--- a/modelo CEEP.docx
+++ b/modelo CEEP.docx
@@ -309,7 +309,9 @@
         <w:ind w:firstLine="0"/>
         <w:jc w:val="center"/>
         <w:rPr>
-          <w:b/>
+          <w:rFonts w:hint="default"/>
+          <w:b/>
+          <w:lang w:val="pt-BR"/>
         </w:rPr>
       </w:pPr>
       <w:r>
@@ -321,9 +323,12 @@
       </w:r>
       <w:r>
         <w:rPr>
-          <w:b/>
-        </w:rPr>
-        <w:t>3</w:t>
+          <w:rFonts w:hint="default"/>
+          <w:b/>
+          <w:color w:val="000000"/>
+          <w:lang w:val="pt-BR"/>
+        </w:rPr>
+        <w:t>4</w:t>
       </w:r>
     </w:p>
     <w:p>
@@ -583,16 +588,27 @@
         <w:ind w:firstLine="0"/>
         <w:jc w:val="center"/>
         <w:rPr>
-          <w:b/>
-          <w:color w:val="000000"/>
-        </w:rPr>
-      </w:pPr>
-      <w:r>
-        <w:rPr>
-          <w:b/>
-          <w:color w:val="000000"/>
-        </w:rPr>
-        <w:t>2023</w:t>
+          <w:rFonts w:hint="default"/>
+          <w:b/>
+          <w:color w:val="000000"/>
+          <w:lang w:val="pt-BR"/>
+        </w:rPr>
+      </w:pPr>
+      <w:r>
+        <w:rPr>
+          <w:b/>
+          <w:color w:val="000000"/>
+        </w:rPr>
+        <w:t>202</w:t>
+      </w:r>
+      <w:r>
+        <w:rPr>
+          <w:rFonts w:hint="default"/>
+          <w:b/>
+          <w:color w:val="000000"/>
+          <w:lang w:val="pt-BR"/>
+        </w:rPr>
+        <w:t>4</w:t>
       </w:r>
     </w:p>
     <w:p>
@@ -781,7 +797,7 @@
     </w:p>
     <w:tbl>
       <w:tblPr>
-        <w:tblStyle w:val="26"/>
+        <w:tblStyle w:val="27"/>
         <w:tblW w:w="8504" w:type="dxa"/>
         <w:tblInd w:w="108" w:type="dxa"/>
         <w:tblLayout w:type="fixed"/>
@@ -1284,7 +1300,7 @@
       <w:sdtContent>
         <w:p>
           <w:pPr>
-            <w:pStyle w:val="19"/>
+            <w:pStyle w:val="20"/>
           </w:pPr>
         </w:p>
         <w:p>
@@ -1329,14 +1345,92 @@
           <w:lang w:val="pt-BR"/>
         </w:rPr>
       </w:pPr>
-      <w:bookmarkStart w:id="33" w:name="_GoBack"/>
-      <w:bookmarkEnd w:id="33"/>
       <w:r>
         <w:rPr>
           <w:rFonts w:hint="default"/>
           <w:lang w:val="pt-BR"/>
         </w:rPr>
-        <w:t>Os softwares vem sido uma ferramenta crucial nos últimos anos como uma máquina de sofisticação profissional. A internet também tem sido outro fator importante na área, agregando conhecimento na área. De acordo com xxxxxxxxxx</w:t>
+        <w:t>Os softwares vem sido uma ferramenta crucial nos últimos anos como uma máquina de sofisticação profissional. A internet também tem sido outro fator importante na área, agregando conhecimento na área. De acordo com (VILLANOVA, 2014):</w:t>
+      </w:r>
+    </w:p>
+    <w:p>
+      <w:pPr>
+        <w:ind w:left="0" w:leftChars="0" w:firstLine="0" w:firstLineChars="0"/>
+        <w:jc w:val="center"/>
+        <w:rPr>
+          <w:rFonts w:hint="default"/>
+          <w:sz w:val="22"/>
+          <w:szCs w:val="22"/>
+          <w:lang w:val="pt-BR"/>
+        </w:rPr>
+      </w:pPr>
+      <w:r>
+        <w:rPr>
+          <w:rFonts w:hint="default" w:eastAsia="SimSun" w:cs="Arial"/>
+          <w:i w:val="0"/>
+          <w:iCs w:val="0"/>
+          <w:color w:val="2E3436"/>
+          <w:spacing w:val="0"/>
+          <w:sz w:val="22"/>
+          <w:szCs w:val="22"/>
+          <w:shd w:val="clear" w:fill="FFFFFF"/>
+          <w:lang w:val="pt-BR"/>
+        </w:rPr>
+        <w:t>“A</w:t>
+      </w:r>
+      <w:r>
+        <w:rPr>
+          <w:rFonts w:ascii="Arial" w:hAnsi="Arial" w:eastAsia="SimSun" w:cs="Arial"/>
+          <w:i w:val="0"/>
+          <w:iCs w:val="0"/>
+          <w:color w:val="2E3436"/>
+          <w:spacing w:val="0"/>
+          <w:sz w:val="22"/>
+          <w:szCs w:val="22"/>
+          <w:shd w:val="clear" w:fill="FFFFFF"/>
+        </w:rPr>
+        <w:t xml:space="preserve"> revolução digital das duas </w:t>
+      </w:r>
+      <w:r>
+        <w:rPr>
+          <w:rFonts w:hint="default" w:eastAsia="SimSun" w:cs="Arial"/>
+          <w:i w:val="0"/>
+          <w:iCs w:val="0"/>
+          <w:color w:val="2E3436"/>
+          <w:spacing w:val="0"/>
+          <w:sz w:val="22"/>
+          <w:szCs w:val="22"/>
+          <w:shd w:val="clear" w:fill="FFFFFF"/>
+          <w:lang w:val="pt-BR"/>
+        </w:rPr>
+        <w:t>ú</w:t>
+      </w:r>
+      <w:r>
+        <w:rPr>
+          <w:rFonts w:ascii="Arial" w:hAnsi="Arial" w:eastAsia="SimSun" w:cs="Arial"/>
+          <w:i w:val="0"/>
+          <w:iCs w:val="0"/>
+          <w:color w:val="2E3436"/>
+          <w:spacing w:val="0"/>
+          <w:sz w:val="22"/>
+          <w:szCs w:val="22"/>
+          <w:shd w:val="clear" w:fill="FFFFFF"/>
+        </w:rPr>
+        <w:t>ltimas décadas vem permitindo cada vez mais que os profissionais de projeto se aproximem do objeto projetado</w:t>
+      </w:r>
+      <w:r>
+        <w:rPr>
+          <w:rFonts w:hint="default" w:eastAsia="SimSun" w:cs="Arial"/>
+          <w:i w:val="0"/>
+          <w:iCs w:val="0"/>
+          <w:color w:val="2E3436"/>
+          <w:spacing w:val="0"/>
+          <w:sz w:val="22"/>
+          <w:szCs w:val="22"/>
+          <w:shd w:val="clear" w:fill="FFFFFF"/>
+          <w:lang w:val="pt-BR"/>
+        </w:rPr>
+        <w:t>.”</w:t>
       </w:r>
     </w:p>
     <w:p>
@@ -1349,32 +1443,10 @@
       </w:pPr>
       <w:r>
         <w:rPr>
-          <w:rFonts w:hint="default" w:ascii="Arial" w:hAnsi="Arial" w:eastAsia="SimSun" w:cs="Arial"/>
-          <w:i w:val="0"/>
-          <w:iCs w:val="0"/>
-          <w:color w:val="2E3436"/>
-          <w:spacing w:val="0"/>
-          <w:sz w:val="24"/>
-          <w:szCs w:val="24"/>
-          <w:shd w:val="clear" w:fill="FFFFFF"/>
-        </w:rPr>
-        <w:t>a revolução digital das duas œltimas décadas vem permitindo cada vez mais que os profissionais de projeto se aproximem do objeto projetado</w:t>
-      </w:r>
-      <w:r>
-        <w:rPr>
-          <w:rFonts w:hint="default" w:ascii="Arial" w:hAnsi="Arial" w:cs="Arial"/>
-          <w:sz w:val="24"/>
-          <w:szCs w:val="24"/>
-          <w:lang w:val="pt-BR"/>
-        </w:rPr>
-        <w:t>.</w:t>
-      </w:r>
-      <w:r>
-        <w:rPr>
           <w:rFonts w:hint="default"/>
           <w:lang w:val="pt-BR"/>
         </w:rPr>
-        <w:t xml:space="preserve"> Com tecnologias web e navegadores, é possível criar ferramentas hoje que ocupem menos espaço no computador do estudante ou arquiteto, como vemos no Exati ou StreetMix. Graças a aprimoramentos de linguagens de programação, como JavaScript e novas API’s, a experiência como inserido na área se tornou cada dia mais facilitado.</w:t>
+        <w:t>Com tecnologias web e navegadores, é possível criar ferramentas hoje que ocupem menos espaço no computador do estudante ou arquiteto, como vemos no Exati ou StreetMix. Graças a aprimoramentos de linguagens de programação, como JavaScript e novas API’s, a experiência como inserido na área se tornou cada dia mais facilitado.</w:t>
       </w:r>
     </w:p>
     <w:p/>
@@ -1386,23 +1458,6 @@
           <w:numId w:val="1"/>
         </w:numPr>
         <w:ind w:left="578" w:hanging="578"/>
-      </w:pPr>
-      <w:bookmarkStart w:id="2" w:name="_Toc119164363"/>
-      <w:r>
-        <w:t>Apresentação do Problema</w:t>
-      </w:r>
-      <w:bookmarkEnd w:id="2"/>
-      <w:r>
-        <w:rPr>
-          <w:rFonts w:hint="default"/>
-          <w:lang w:val="pt-BR"/>
-        </w:rPr>
-        <w:t xml:space="preserve"> </w:t>
-      </w:r>
-    </w:p>
-    <w:p>
-      <w:pPr>
-        <w:ind w:left="0" w:leftChars="0" w:firstLine="0" w:firstLineChars="0"/>
         <w:rPr>
           <w:rFonts w:hint="default"/>
           <w:b w:val="0"/>
@@ -1411,15 +1466,17 @@
           <w:lang w:val="pt-BR"/>
         </w:rPr>
       </w:pPr>
+      <w:bookmarkStart w:id="2" w:name="_Toc119164363"/>
+      <w:r>
+        <w:t>Apresentação do Problema</w:t>
+      </w:r>
+      <w:bookmarkEnd w:id="2"/>
       <w:r>
         <w:rPr>
           <w:rFonts w:hint="default"/>
-          <w:b w:val="0"/>
-          <w:bCs w:val="0"/>
-          <w:color w:val="FF0000"/>
           <w:lang w:val="pt-BR"/>
         </w:rPr>
-        <w:t>O problema é a pergunta sobre quais as consequencias do meu tema? Nao pode ser uma acao, deve ser uma relacao. Probido verbo acabar aumentar dimniur.</w:t>
+        <w:t xml:space="preserve"> </w:t>
       </w:r>
     </w:p>
     <w:p>
@@ -1441,6 +1498,8 @@
           <w:rFonts w:hint="default"/>
         </w:rPr>
       </w:pPr>
+      <w:bookmarkStart w:id="33" w:name="_GoBack"/>
+      <w:bookmarkEnd w:id="33"/>
     </w:p>
     <w:p>
       <w:pPr>
@@ -1491,9 +1550,6 @@
       <w:pPr>
         <w:spacing w:line="360" w:lineRule="auto"/>
       </w:pPr>
-      <w:r>
-        <w:t>.</w:t>
-      </w:r>
     </w:p>
     <w:p>
       <w:pPr>
@@ -1517,8 +1573,8 @@
         <w:rPr>
           <w:rFonts w:hint="default"/>
           <w:color w:val="FF0000"/>
-          <w:sz w:val="22"/>
-          <w:szCs w:val="22"/>
+          <w:sz w:val="24"/>
+          <w:szCs w:val="24"/>
           <w:lang w:val="pt-BR"/>
         </w:rPr>
       </w:pPr>
@@ -1530,45 +1586,35 @@
           <w:szCs w:val="22"/>
           <w:lang w:val="pt-BR"/>
         </w:rPr>
-        <w:t>Os objetivos sao sempre, analisar, descrever, distinção, eplicar etc.</w:t>
-      </w:r>
-      <w:r>
-        <w:rPr>
-          <w:rFonts w:hint="default"/>
-          <w:color w:val="FF0000"/>
-          <w:sz w:val="22"/>
-          <w:szCs w:val="22"/>
-          <w:lang w:val="pt-BR"/>
-        </w:rPr>
         <w:br w:type="textWrapping"/>
       </w:r>
       <w:r>
-        <w:rPr>
-          <w:rFonts w:hint="default"/>
-          <w:color w:val="FF0000"/>
-          <w:sz w:val="22"/>
-          <w:szCs w:val="22"/>
-          <w:lang w:val="pt-BR"/>
-        </w:rPr>
-        <w:t>\objetivo Gera\\;l analisar e descrever  os problmas urbnatiscos (qual probelma espefifico</w:t>
-      </w:r>
-    </w:p>
-    <w:p>
-      <w:pPr>
-        <w:pBdr>
-          <w:top w:val="none" w:color="auto" w:sz="0" w:space="0"/>
-          <w:left w:val="none" w:color="auto" w:sz="0" w:space="0"/>
-          <w:bottom w:val="none" w:color="auto" w:sz="0" w:space="0"/>
-          <w:right w:val="none" w:color="auto" w:sz="0" w:space="0"/>
-          <w:between w:val="none" w:color="auto" w:sz="0" w:space="0"/>
-        </w:pBdr>
-        <w:spacing w:line="360" w:lineRule="auto"/>
-        <w:ind w:firstLine="0"/>
         <w:rPr>
           <w:rFonts w:hint="default"/>
           <w:color w:val="auto"/>
-          <w:sz w:val="22"/>
-          <w:szCs w:val="22"/>
+          <w:sz w:val="24"/>
+          <w:szCs w:val="24"/>
+          <w:lang w:val="pt-BR"/>
+        </w:rPr>
+        <w:t>Objetivo Geral:</w:t>
+      </w:r>
+    </w:p>
+    <w:p>
+      <w:pPr>
+        <w:pBdr>
+          <w:top w:val="none" w:color="auto" w:sz="0" w:space="0"/>
+          <w:left w:val="none" w:color="auto" w:sz="0" w:space="0"/>
+          <w:bottom w:val="none" w:color="auto" w:sz="0" w:space="0"/>
+          <w:right w:val="none" w:color="auto" w:sz="0" w:space="0"/>
+          <w:between w:val="none" w:color="auto" w:sz="0" w:space="0"/>
+        </w:pBdr>
+        <w:spacing w:line="360" w:lineRule="auto"/>
+        <w:ind w:firstLine="0"/>
+        <w:rPr>
+          <w:rFonts w:hint="default"/>
+          <w:color w:val="auto"/>
+          <w:sz w:val="24"/>
+          <w:szCs w:val="24"/>
           <w:shd w:val="clear" w:color="auto" w:fill="auto"/>
           <w:lang w:val="pt-BR"/>
         </w:rPr>
@@ -1577,12 +1623,12 @@
         <w:rPr>
           <w:rFonts w:hint="default"/>
           <w:color w:val="auto"/>
-          <w:sz w:val="22"/>
-          <w:szCs w:val="22"/>
+          <w:sz w:val="24"/>
+          <w:szCs w:val="24"/>
           <w:shd w:val="clear" w:color="auto" w:fill="auto"/>
           <w:lang w:val="pt-BR"/>
         </w:rPr>
-        <w:t>O planejamento urbano brasileiro, em suma, é repleto de escassez de infraestrutura.</w:t>
+        <w:t>A criação de um site capaz de resolver engarrafamentos nas cidades brasileiras.</w:t>
       </w:r>
     </w:p>
     <w:p>
@@ -1599,8 +1645,8 @@
         <w:rPr>
           <w:rFonts w:hint="default"/>
           <w:color w:val="auto"/>
-          <w:sz w:val="22"/>
-          <w:szCs w:val="22"/>
+          <w:sz w:val="24"/>
+          <w:szCs w:val="24"/>
           <w:shd w:val="clear" w:color="auto" w:fill="auto"/>
           <w:lang w:val="pt-BR"/>
         </w:rPr>
@@ -1619,40 +1665,182 @@
         <w:ind w:firstLine="0"/>
         <w:rPr>
           <w:rFonts w:hint="default"/>
-          <w:color w:val="000000"/>
-          <w:sz w:val="22"/>
-          <w:szCs w:val="22"/>
+          <w:color w:val="auto"/>
+          <w:sz w:val="24"/>
+          <w:szCs w:val="24"/>
           <w:lang w:val="pt-BR"/>
         </w:rPr>
       </w:pPr>
       <w:r>
         <w:rPr>
           <w:rFonts w:hint="default"/>
-          <w:color w:val="FF0000"/>
-          <w:sz w:val="22"/>
-          <w:szCs w:val="22"/>
+          <w:color w:val="auto"/>
+          <w:sz w:val="24"/>
+          <w:szCs w:val="24"/>
           <w:lang w:val="pt-BR"/>
         </w:rPr>
-        <w:t>Objetivo especifico\;</w:t>
-      </w:r>
-      <w:r>
-        <w:rPr>
-          <w:rFonts w:hint="default"/>
-          <w:color w:val="000000"/>
-          <w:sz w:val="22"/>
-          <w:szCs w:val="22"/>
-          <w:lang w:val="pt-BR"/>
-        </w:rPr>
-        <w:t xml:space="preserve"> desenvolvimento do software para reduzir engarrafamentos, específico para urbanistas que planejam distribuir o fluxo através de duplicações, sentidos únicos, criação de vias alternativas e adequação. </w:t>
-      </w:r>
-    </w:p>
-    <w:p>
-      <w:pPr>
-        <w:pStyle w:val="2"/>
+        <w:t>Objetivo especifico:</w:t>
+      </w:r>
+    </w:p>
+    <w:p>
+      <w:pPr>
         <w:numPr>
           <w:ilvl w:val="0"/>
           <w:numId w:val="2"/>
         </w:numPr>
+        <w:pBdr>
+          <w:top w:val="none" w:color="auto" w:sz="0" w:space="0"/>
+          <w:left w:val="none" w:color="auto" w:sz="0" w:space="0"/>
+          <w:bottom w:val="none" w:color="auto" w:sz="0" w:space="0"/>
+          <w:right w:val="none" w:color="auto" w:sz="0" w:space="0"/>
+          <w:between w:val="none" w:color="auto" w:sz="0" w:space="0"/>
+        </w:pBdr>
+        <w:spacing w:line="360" w:lineRule="auto"/>
+        <w:ind w:left="420" w:leftChars="0" w:hanging="420" w:firstLineChars="0"/>
+        <w:rPr>
+          <w:rFonts w:hint="default"/>
+          <w:color w:val="000000"/>
+          <w:sz w:val="24"/>
+          <w:szCs w:val="24"/>
+          <w:lang w:val="pt-BR"/>
+        </w:rPr>
+      </w:pPr>
+      <w:r>
+        <w:rPr>
+          <w:rFonts w:hint="default"/>
+          <w:color w:val="000000"/>
+          <w:sz w:val="24"/>
+          <w:szCs w:val="24"/>
+          <w:lang w:val="pt-BR"/>
+        </w:rPr>
+        <w:t>Ênfase na interatividade entre o arquiteto, criador do projeto, para com quem consome o resultado, através de exemplos bem claros de como funcionará.</w:t>
+      </w:r>
+    </w:p>
+    <w:p>
+      <w:pPr>
+        <w:numPr>
+          <w:ilvl w:val="0"/>
+          <w:numId w:val="2"/>
+        </w:numPr>
+        <w:pBdr>
+          <w:top w:val="none" w:color="auto" w:sz="0" w:space="0"/>
+          <w:left w:val="none" w:color="auto" w:sz="0" w:space="0"/>
+          <w:bottom w:val="none" w:color="auto" w:sz="0" w:space="0"/>
+          <w:right w:val="none" w:color="auto" w:sz="0" w:space="0"/>
+          <w:between w:val="none" w:color="auto" w:sz="0" w:space="0"/>
+        </w:pBdr>
+        <w:spacing w:line="360" w:lineRule="auto"/>
+        <w:ind w:left="420" w:leftChars="0" w:hanging="420" w:firstLineChars="0"/>
+        <w:rPr>
+          <w:rFonts w:hint="default"/>
+          <w:color w:val="000000"/>
+          <w:sz w:val="24"/>
+          <w:szCs w:val="24"/>
+          <w:lang w:val="pt-BR"/>
+        </w:rPr>
+      </w:pPr>
+      <w:r>
+        <w:rPr>
+          <w:rFonts w:hint="default"/>
+          <w:color w:val="000000"/>
+          <w:sz w:val="24"/>
+          <w:szCs w:val="24"/>
+          <w:lang w:val="pt-BR"/>
+        </w:rPr>
+        <w:t>Ferramentas de duplicação, sinalização, mão única, túneis e viadutos interagindo com o Google Maps.</w:t>
+      </w:r>
+    </w:p>
+    <w:p>
+      <w:pPr>
+        <w:numPr>
+          <w:ilvl w:val="0"/>
+          <w:numId w:val="2"/>
+        </w:numPr>
+        <w:pBdr>
+          <w:top w:val="none" w:color="auto" w:sz="0" w:space="0"/>
+          <w:left w:val="none" w:color="auto" w:sz="0" w:space="0"/>
+          <w:bottom w:val="none" w:color="auto" w:sz="0" w:space="0"/>
+          <w:right w:val="none" w:color="auto" w:sz="0" w:space="0"/>
+          <w:between w:val="none" w:color="auto" w:sz="0" w:space="0"/>
+        </w:pBdr>
+        <w:spacing w:line="360" w:lineRule="auto"/>
+        <w:ind w:left="420" w:leftChars="0" w:hanging="420" w:firstLineChars="0"/>
+        <w:rPr>
+          <w:rFonts w:hint="default"/>
+          <w:color w:val="000000"/>
+          <w:sz w:val="24"/>
+          <w:szCs w:val="24"/>
+          <w:lang w:val="pt-BR"/>
+        </w:rPr>
+      </w:pPr>
+      <w:r>
+        <w:rPr>
+          <w:rFonts w:hint="default"/>
+          <w:color w:val="000000"/>
+          <w:sz w:val="24"/>
+          <w:szCs w:val="24"/>
+          <w:lang w:val="pt-BR"/>
+        </w:rPr>
+        <w:t xml:space="preserve">Ser o mais minimalista possível para que usuários comuns também possam sugerir projetos e enviar em fóruns e redes sociais interessadas. </w:t>
+      </w:r>
+    </w:p>
+    <w:p>
+      <w:pPr>
+        <w:pBdr>
+          <w:top w:val="none" w:color="auto" w:sz="0" w:space="0"/>
+          <w:left w:val="none" w:color="auto" w:sz="0" w:space="0"/>
+          <w:bottom w:val="none" w:color="auto" w:sz="0" w:space="0"/>
+          <w:right w:val="none" w:color="auto" w:sz="0" w:space="0"/>
+          <w:between w:val="none" w:color="auto" w:sz="0" w:space="0"/>
+        </w:pBdr>
+        <w:spacing w:line="360" w:lineRule="auto"/>
+        <w:ind w:firstLine="0"/>
+        <w:rPr>
+          <w:rFonts w:hint="default"/>
+          <w:color w:val="000000"/>
+          <w:sz w:val="22"/>
+          <w:szCs w:val="22"/>
+          <w:lang w:val="pt-BR"/>
+        </w:rPr>
+      </w:pPr>
+    </w:p>
+    <w:p>
+      <w:pPr>
+        <w:pBdr>
+          <w:top w:val="none" w:color="auto" w:sz="0" w:space="0"/>
+          <w:left w:val="none" w:color="auto" w:sz="0" w:space="0"/>
+          <w:bottom w:val="none" w:color="auto" w:sz="0" w:space="0"/>
+          <w:right w:val="none" w:color="auto" w:sz="0" w:space="0"/>
+          <w:between w:val="none" w:color="auto" w:sz="0" w:space="0"/>
+        </w:pBdr>
+        <w:spacing w:line="360" w:lineRule="auto"/>
+        <w:ind w:firstLine="0"/>
+        <w:rPr>
+          <w:rFonts w:hint="default"/>
+          <w:color w:val="000000"/>
+          <w:sz w:val="22"/>
+          <w:szCs w:val="22"/>
+          <w:lang w:val="pt-BR"/>
+        </w:rPr>
+      </w:pPr>
+      <w:r>
+        <w:rPr>
+          <w:rFonts w:hint="default"/>
+          <w:color w:val="000000"/>
+          <w:sz w:val="22"/>
+          <w:szCs w:val="22"/>
+          <w:lang w:val="pt-BR"/>
+        </w:rPr>
+        <w:t xml:space="preserve"> </w:t>
+      </w:r>
+    </w:p>
+    <w:p>
+      <w:pPr>
+        <w:pStyle w:val="2"/>
+        <w:numPr>
+          <w:ilvl w:val="0"/>
+          <w:numId w:val="3"/>
+        </w:numPr>
         <w:spacing w:line="360" w:lineRule="auto"/>
       </w:pPr>
       <w:bookmarkStart w:id="4" w:name="_Toc119164365"/>
@@ -1731,8 +1919,8 @@
       <w:r>
         <w:rPr>
           <w:rFonts w:hint="default" w:ascii="Arial" w:hAnsi="Arial" w:eastAsia="SimSun" w:cs="Arial"/>
-          <w:sz w:val="24"/>
-          <w:szCs w:val="24"/>
+          <w:sz w:val="22"/>
+          <w:szCs w:val="22"/>
           <w:lang w:val="pt-BR"/>
         </w:rPr>
         <w:t>Será feito e</w:t>
@@ -1740,16 +1928,16 @@
       <w:r>
         <w:rPr>
           <w:rFonts w:hint="default" w:ascii="Arial" w:hAnsi="Arial" w:eastAsia="SimSun" w:cs="Arial"/>
-          <w:sz w:val="24"/>
-          <w:szCs w:val="24"/>
+          <w:sz w:val="22"/>
+          <w:szCs w:val="22"/>
         </w:rPr>
         <w:t>nfoques teórico</w:t>
       </w:r>
       <w:r>
         <w:rPr>
           <w:rFonts w:hint="default" w:ascii="Arial" w:hAnsi="Arial" w:eastAsia="SimSun" w:cs="Arial"/>
-          <w:sz w:val="24"/>
-          <w:szCs w:val="24"/>
+          <w:sz w:val="22"/>
+          <w:szCs w:val="22"/>
           <w:lang w:val="pt-BR"/>
         </w:rPr>
         <w:t>-</w:t>
@@ -1757,16 +1945,16 @@
       <w:r>
         <w:rPr>
           <w:rFonts w:hint="default" w:ascii="Arial" w:hAnsi="Arial" w:eastAsia="SimSun" w:cs="Arial"/>
-          <w:sz w:val="24"/>
-          <w:szCs w:val="24"/>
+          <w:sz w:val="22"/>
+          <w:szCs w:val="22"/>
         </w:rPr>
         <w:t>práticos e</w:t>
       </w:r>
       <w:r>
         <w:rPr>
           <w:rFonts w:hint="default" w:ascii="Arial" w:hAnsi="Arial" w:eastAsia="SimSun" w:cs="Arial"/>
-          <w:sz w:val="24"/>
-          <w:szCs w:val="24"/>
+          <w:sz w:val="22"/>
+          <w:szCs w:val="22"/>
           <w:lang w:val="pt-BR"/>
         </w:rPr>
         <w:t xml:space="preserve"> com</w:t>
@@ -1774,8 +1962,8 @@
       <w:r>
         <w:rPr>
           <w:rFonts w:hint="default" w:ascii="Arial" w:hAnsi="Arial" w:eastAsia="SimSun" w:cs="Arial"/>
-          <w:sz w:val="24"/>
-          <w:szCs w:val="24"/>
+          <w:sz w:val="22"/>
+          <w:szCs w:val="22"/>
         </w:rPr>
         <w:t xml:space="preserve"> interdisciplinaridade</w:t>
       </w:r>
@@ -1785,62 +1973,13 @@
           <w:b w:val="0"/>
           <w:bCs/>
           <w:color w:val="000000"/>
-          <w:sz w:val="28"/>
-          <w:szCs w:val="28"/>
+          <w:sz w:val="22"/>
+          <w:szCs w:val="22"/>
           <w:shd w:val="clear" w:color="auto" w:fill="auto"/>
           <w:lang w:val="pt-BR"/>
         </w:rPr>
-        <w:t xml:space="preserve"> </w:t>
-      </w:r>
-      <w:r>
-        <w:rPr>
-          <w:rFonts w:hint="default"/>
-          <w:b w:val="0"/>
-          <w:bCs/>
-          <w:color w:val="000000"/>
-          <w:sz w:val="24"/>
-          <w:szCs w:val="24"/>
-          <w:shd w:val="clear" w:color="auto" w:fill="auto"/>
-          <w:lang w:val="pt-BR"/>
-        </w:rPr>
-        <w:t>de acordo com</w:t>
-      </w:r>
-      <w:r>
-        <w:rPr>
-          <w:rFonts w:hint="default"/>
-          <w:b w:val="0"/>
-          <w:bCs/>
-          <w:color w:val="000000"/>
-          <w:sz w:val="28"/>
-          <w:szCs w:val="28"/>
-          <w:shd w:val="clear" w:color="auto" w:fill="auto"/>
-          <w:lang w:val="pt-BR"/>
-        </w:rPr>
-        <w:t xml:space="preserve"> ARAUJO (2010) </w:t>
-      </w:r>
-    </w:p>
-    <w:p>
-      <w:pPr>
-        <w:pBdr>
-          <w:top w:val="none" w:color="auto" w:sz="0" w:space="0"/>
-          <w:left w:val="none" w:color="auto" w:sz="0" w:space="0"/>
-          <w:bottom w:val="none" w:color="auto" w:sz="0" w:space="0"/>
-          <w:right w:val="none" w:color="auto" w:sz="0" w:space="0"/>
-          <w:between w:val="none" w:color="auto" w:sz="0" w:space="0"/>
-        </w:pBdr>
-        <w:spacing w:line="360" w:lineRule="auto"/>
-        <w:ind w:firstLine="0"/>
-        <w:rPr>
-          <w:rFonts w:hint="default"/>
-          <w:b w:val="0"/>
-          <w:bCs/>
-          <w:color w:val="000000"/>
-          <w:sz w:val="28"/>
-          <w:szCs w:val="28"/>
-          <w:shd w:val="clear" w:color="auto" w:fill="auto"/>
-          <w:lang w:val="pt-BR"/>
-        </w:rPr>
-      </w:pPr>
+        <w:t xml:space="preserve"> de acordo com ARAUJO (2010) </w:t>
+      </w:r>
     </w:p>
     <w:p>
       <w:pPr>
@@ -1867,7 +2006,138 @@
     <w:p>
       <w:pPr>
         <w:ind w:left="0" w:leftChars="0" w:firstLine="0" w:firstLineChars="0"/>
-      </w:pPr>
+        <w:rPr>
+          <w:rFonts w:hint="default" w:ascii="Arial" w:hAnsi="Arial" w:eastAsia="sans-serif" w:cs="Arial"/>
+          <w:i w:val="0"/>
+          <w:iCs w:val="0"/>
+          <w:caps w:val="0"/>
+          <w:color w:val="auto"/>
+          <w:spacing w:val="0"/>
+          <w:sz w:val="22"/>
+          <w:szCs w:val="22"/>
+          <w:shd w:val="clear" w:color="auto" w:fill="auto"/>
+        </w:rPr>
+      </w:pPr>
+      <w:r>
+        <w:rPr>
+          <w:rFonts w:hint="default" w:ascii="Arial" w:hAnsi="Arial" w:eastAsia="sans-serif" w:cs="Arial"/>
+          <w:i w:val="0"/>
+          <w:iCs w:val="0"/>
+          <w:caps w:val="0"/>
+          <w:color w:val="auto"/>
+          <w:spacing w:val="0"/>
+          <w:sz w:val="22"/>
+          <w:szCs w:val="22"/>
+          <w:shd w:val="clear" w:color="auto" w:fill="auto"/>
+        </w:rPr>
+        <w:t xml:space="preserve">A </w:t>
+      </w:r>
+      <w:r>
+        <w:rPr>
+          <w:rFonts w:hint="default" w:ascii="Arial" w:hAnsi="Arial" w:eastAsia="sans-serif" w:cs="Arial"/>
+          <w:b/>
+          <w:bCs/>
+          <w:i w:val="0"/>
+          <w:iCs w:val="0"/>
+          <w:caps w:val="0"/>
+          <w:color w:val="auto"/>
+          <w:spacing w:val="0"/>
+          <w:sz w:val="22"/>
+          <w:szCs w:val="22"/>
+          <w:shd w:val="clear" w:color="auto" w:fill="auto"/>
+        </w:rPr>
+        <w:t>Linguagem de Marcação de Hipertexto</w:t>
+      </w:r>
+      <w:r>
+        <w:rPr>
+          <w:rFonts w:hint="default" w:ascii="Arial" w:hAnsi="Arial" w:eastAsia="sans-serif" w:cs="Arial"/>
+          <w:i w:val="0"/>
+          <w:iCs w:val="0"/>
+          <w:caps w:val="0"/>
+          <w:color w:val="auto"/>
+          <w:spacing w:val="0"/>
+          <w:sz w:val="22"/>
+          <w:szCs w:val="22"/>
+          <w:shd w:val="clear" w:color="auto" w:fill="auto"/>
+        </w:rPr>
+        <w:t xml:space="preserve"> (</w:t>
+      </w:r>
+      <w:r>
+        <w:rPr>
+          <w:rFonts w:hint="default" w:ascii="Arial" w:hAnsi="Arial" w:eastAsia="sans-serif" w:cs="Arial"/>
+          <w:b/>
+          <w:bCs/>
+          <w:i w:val="0"/>
+          <w:iCs w:val="0"/>
+          <w:caps w:val="0"/>
+          <w:color w:val="auto"/>
+          <w:spacing w:val="0"/>
+          <w:sz w:val="22"/>
+          <w:szCs w:val="22"/>
+          <w:shd w:val="clear" w:color="auto" w:fill="auto"/>
+        </w:rPr>
+        <w:t>HTML</w:t>
+      </w:r>
+      <w:r>
+        <w:rPr>
+          <w:rFonts w:hint="default" w:ascii="Arial" w:hAnsi="Arial" w:eastAsia="sans-serif" w:cs="Arial"/>
+          <w:i w:val="0"/>
+          <w:iCs w:val="0"/>
+          <w:caps w:val="0"/>
+          <w:color w:val="auto"/>
+          <w:spacing w:val="0"/>
+          <w:sz w:val="22"/>
+          <w:szCs w:val="22"/>
+          <w:shd w:val="clear" w:color="auto" w:fill="auto"/>
+        </w:rPr>
+        <w:t>) é uma linguagem de computador que compõe a maior parte das páginas da internet e dos aplicativos online.</w:t>
+      </w:r>
+    </w:p>
+    <w:p>
+      <w:pPr>
+        <w:ind w:left="0" w:leftChars="0" w:firstLine="0" w:firstLineChars="0"/>
+        <w:rPr>
+          <w:rFonts w:hint="default" w:ascii="Arial" w:hAnsi="Arial" w:eastAsia="sans-serif" w:cs="Arial"/>
+          <w:i w:val="0"/>
+          <w:iCs w:val="0"/>
+          <w:caps w:val="0"/>
+          <w:color w:val="auto"/>
+          <w:spacing w:val="0"/>
+          <w:sz w:val="22"/>
+          <w:szCs w:val="22"/>
+          <w:shd w:val="clear" w:color="auto" w:fill="auto"/>
+        </w:rPr>
+      </w:pPr>
+      <w:r>
+        <w:rPr>
+          <w:rFonts w:hint="default" w:ascii="Arial" w:hAnsi="Arial" w:eastAsia="sans-serif"/>
+          <w:b/>
+          <w:bCs/>
+          <w:i w:val="0"/>
+          <w:iCs w:val="0"/>
+          <w:caps w:val="0"/>
+          <w:color w:val="auto"/>
+          <w:spacing w:val="0"/>
+          <w:sz w:val="22"/>
+          <w:szCs w:val="22"/>
+          <w:shd w:val="clear" w:color="auto" w:fill="auto"/>
+        </w:rPr>
+        <w:t xml:space="preserve">GitHub </w:t>
+      </w:r>
+      <w:r>
+        <w:rPr>
+          <w:rFonts w:hint="default" w:ascii="Arial" w:hAnsi="Arial" w:eastAsia="sans-serif"/>
+          <w:i w:val="0"/>
+          <w:iCs w:val="0"/>
+          <w:caps w:val="0"/>
+          <w:color w:val="auto"/>
+          <w:spacing w:val="0"/>
+          <w:sz w:val="22"/>
+          <w:szCs w:val="22"/>
+          <w:shd w:val="clear" w:color="auto" w:fill="auto"/>
+        </w:rPr>
+        <w:t>é uma plataforma baseada em nuvem onde você pode armazenar, compartilhar e trabalhar junto com outras pessoas para escrever código.</w:t>
+      </w:r>
     </w:p>
     <w:p>
       <w:pPr>
@@ -1880,39 +2150,6 @@
         </w:pBdr>
         <w:spacing w:line="360" w:lineRule="auto"/>
         <w:ind w:firstLine="0"/>
-        <w:rPr>
-          <w:rFonts w:hint="default" w:ascii="Arial" w:hAnsi="Arial" w:cs="Arial"/>
-          <w:b w:val="0"/>
-          <w:bCs/>
-          <w:color w:val="000000"/>
-          <w:sz w:val="22"/>
-          <w:szCs w:val="22"/>
-        </w:rPr>
-      </w:pPr>
-      <w:r>
-        <w:rPr>
-          <w:rFonts w:hint="default" w:ascii="Arial" w:hAnsi="Arial"/>
-          <w:b/>
-          <w:bCs w:val="0"/>
-          <w:color w:val="000000"/>
-          <w:sz w:val="22"/>
-          <w:szCs w:val="22"/>
-          <w:lang w:val="pt-BR"/>
-        </w:rPr>
-        <w:t>D</w:t>
-      </w:r>
-      <w:r>
-        <w:rPr>
-          <w:rFonts w:hint="default" w:ascii="Arial" w:hAnsi="Arial"/>
-          <w:b/>
-          <w:bCs w:val="0"/>
-          <w:color w:val="000000"/>
-          <w:sz w:val="22"/>
-          <w:szCs w:val="22"/>
-        </w:rPr>
-        <w:t>raw.io</w:t>
-      </w:r>
-      <w:r>
         <w:rPr>
           <w:rFonts w:hint="default" w:ascii="Arial" w:hAnsi="Arial"/>
           <w:b w:val="0"/>
@@ -1921,7 +2158,288 @@
           <w:sz w:val="22"/>
           <w:szCs w:val="22"/>
         </w:rPr>
+      </w:pPr>
+      <w:r>
+        <w:rPr>
+          <w:rFonts w:hint="default" w:ascii="Arial" w:hAnsi="Arial"/>
+          <w:b/>
+          <w:bCs w:val="0"/>
+          <w:color w:val="000000"/>
+          <w:sz w:val="22"/>
+          <w:szCs w:val="22"/>
+          <w:lang w:val="pt-BR"/>
+        </w:rPr>
+        <w:t>D</w:t>
+      </w:r>
+      <w:r>
+        <w:rPr>
+          <w:rFonts w:hint="default" w:ascii="Arial" w:hAnsi="Arial"/>
+          <w:b/>
+          <w:bCs w:val="0"/>
+          <w:color w:val="000000"/>
+          <w:sz w:val="22"/>
+          <w:szCs w:val="22"/>
+        </w:rPr>
+        <w:t>raw.io</w:t>
+      </w:r>
+      <w:r>
+        <w:rPr>
+          <w:rFonts w:hint="default" w:ascii="Arial" w:hAnsi="Arial"/>
+          <w:b w:val="0"/>
+          <w:bCs/>
+          <w:color w:val="000000"/>
+          <w:sz w:val="22"/>
+          <w:szCs w:val="22"/>
+        </w:rPr>
         <w:t xml:space="preserve"> é um software de diagrama online gratuito para criar fluxogramas, diagramas de processos, organogramas, UML, ER e diagramas de rede.</w:t>
+      </w:r>
+    </w:p>
+    <w:p>
+      <w:pPr>
+        <w:pBdr>
+          <w:top w:val="none" w:color="auto" w:sz="0" w:space="0"/>
+          <w:left w:val="none" w:color="auto" w:sz="0" w:space="0"/>
+          <w:bottom w:val="none" w:color="auto" w:sz="0" w:space="0"/>
+          <w:right w:val="none" w:color="auto" w:sz="0" w:space="0"/>
+          <w:between w:val="none" w:color="auto" w:sz="0" w:space="0"/>
+        </w:pBdr>
+        <w:spacing w:line="360" w:lineRule="auto"/>
+        <w:ind w:firstLine="0"/>
+        <w:rPr>
+          <w:rFonts w:hint="default" w:ascii="Arial" w:hAnsi="Arial" w:eastAsia="sans-serif" w:cs="Arial"/>
+          <w:i w:val="0"/>
+          <w:iCs w:val="0"/>
+          <w:caps w:val="0"/>
+          <w:color w:val="auto"/>
+          <w:spacing w:val="0"/>
+          <w:sz w:val="22"/>
+          <w:szCs w:val="22"/>
+          <w:shd w:val="clear" w:color="auto" w:fill="auto"/>
+        </w:rPr>
+      </w:pPr>
+      <w:r>
+        <w:rPr>
+          <w:rFonts w:hint="default" w:ascii="Arial" w:hAnsi="Arial" w:eastAsia="sans-serif" w:cs="Arial"/>
+          <w:b/>
+          <w:bCs/>
+          <w:i w:val="0"/>
+          <w:iCs w:val="0"/>
+          <w:caps w:val="0"/>
+          <w:color w:val="auto"/>
+          <w:spacing w:val="0"/>
+          <w:sz w:val="22"/>
+          <w:szCs w:val="22"/>
+          <w:shd w:val="clear" w:color="auto" w:fill="auto"/>
+        </w:rPr>
+        <w:t xml:space="preserve">MySQL </w:t>
+      </w:r>
+      <w:r>
+        <w:rPr>
+          <w:rFonts w:hint="default" w:ascii="Arial" w:hAnsi="Arial" w:eastAsia="sans-serif" w:cs="Arial"/>
+          <w:i w:val="0"/>
+          <w:iCs w:val="0"/>
+          <w:caps w:val="0"/>
+          <w:color w:val="auto"/>
+          <w:spacing w:val="0"/>
+          <w:sz w:val="22"/>
+          <w:szCs w:val="22"/>
+          <w:shd w:val="clear" w:color="auto" w:fill="auto"/>
+        </w:rPr>
+        <w:t>é um sistema de gerenciamento de banco de dados relacional (SGBD) de código aberto que utiliza a linguagem SQL (Structured Query Language) para acessar, adicionar, modificar e deletar dados.</w:t>
+      </w:r>
+    </w:p>
+    <w:p>
+      <w:pPr>
+        <w:pBdr>
+          <w:top w:val="none" w:color="auto" w:sz="0" w:space="0"/>
+          <w:left w:val="none" w:color="auto" w:sz="0" w:space="0"/>
+          <w:bottom w:val="none" w:color="auto" w:sz="0" w:space="0"/>
+          <w:right w:val="none" w:color="auto" w:sz="0" w:space="0"/>
+          <w:between w:val="none" w:color="auto" w:sz="0" w:space="0"/>
+        </w:pBdr>
+        <w:spacing w:line="360" w:lineRule="auto"/>
+        <w:ind w:firstLine="0"/>
+        <w:rPr>
+          <w:rFonts w:hint="default" w:ascii="Arial" w:hAnsi="Arial" w:eastAsia="Segoe UI" w:cs="Arial"/>
+          <w:i w:val="0"/>
+          <w:iCs w:val="0"/>
+          <w:caps w:val="0"/>
+          <w:color w:val="auto"/>
+          <w:spacing w:val="0"/>
+          <w:sz w:val="22"/>
+          <w:szCs w:val="22"/>
+          <w:shd w:val="clear" w:color="auto" w:fill="auto"/>
+        </w:rPr>
+      </w:pPr>
+      <w:r>
+        <w:rPr>
+          <w:rFonts w:hint="default" w:ascii="Arial" w:hAnsi="Arial" w:eastAsia="Segoe UI" w:cs="Arial"/>
+          <w:b/>
+          <w:bCs/>
+          <w:i w:val="0"/>
+          <w:iCs w:val="0"/>
+          <w:caps w:val="0"/>
+          <w:color w:val="auto"/>
+          <w:spacing w:val="0"/>
+          <w:sz w:val="22"/>
+          <w:szCs w:val="22"/>
+          <w:shd w:val="clear" w:color="auto" w:fill="auto"/>
+        </w:rPr>
+        <w:t xml:space="preserve">PHP </w:t>
+      </w:r>
+      <w:r>
+        <w:rPr>
+          <w:rFonts w:hint="default" w:ascii="Arial" w:hAnsi="Arial" w:eastAsia="Segoe UI" w:cs="Arial"/>
+          <w:i w:val="0"/>
+          <w:iCs w:val="0"/>
+          <w:caps w:val="0"/>
+          <w:color w:val="auto"/>
+          <w:spacing w:val="0"/>
+          <w:sz w:val="22"/>
+          <w:szCs w:val="22"/>
+          <w:shd w:val="clear" w:color="auto" w:fill="auto"/>
+        </w:rPr>
+        <w:t>é uma linguagem de script embutida no HTML. Muito da sua sintaxe é emprestada de C, Java e Perl com algumas características específicas do PHP adicionadas. O objetivo da linguagem é permitir que desenvolvedores web escrevam páginas geradas dinamicamente de forma rápida.</w:t>
+      </w:r>
+    </w:p>
+    <w:p>
+      <w:pPr>
+        <w:pBdr>
+          <w:top w:val="none" w:color="auto" w:sz="0" w:space="0"/>
+          <w:left w:val="none" w:color="auto" w:sz="0" w:space="0"/>
+          <w:bottom w:val="none" w:color="auto" w:sz="0" w:space="0"/>
+          <w:right w:val="none" w:color="auto" w:sz="0" w:space="0"/>
+          <w:between w:val="none" w:color="auto" w:sz="0" w:space="0"/>
+        </w:pBdr>
+        <w:spacing w:line="360" w:lineRule="auto"/>
+        <w:ind w:firstLine="0"/>
+        <w:rPr>
+          <w:rFonts w:hint="default" w:eastAsia="sans-serif" w:cs="Arial"/>
+          <w:i w:val="0"/>
+          <w:iCs w:val="0"/>
+          <w:caps w:val="0"/>
+          <w:color w:val="36344D"/>
+          <w:spacing w:val="0"/>
+          <w:sz w:val="22"/>
+          <w:szCs w:val="22"/>
+          <w:shd w:val="clear" w:fill="FFFFFF"/>
+          <w:lang w:val="pt-BR"/>
+        </w:rPr>
+      </w:pPr>
+      <w:r>
+        <w:rPr>
+          <w:rFonts w:hint="default" w:ascii="Arial" w:hAnsi="Arial" w:eastAsia="sans-serif" w:cs="Arial"/>
+          <w:b/>
+          <w:bCs/>
+          <w:i w:val="0"/>
+          <w:iCs w:val="0"/>
+          <w:caps w:val="0"/>
+          <w:color w:val="36344D"/>
+          <w:spacing w:val="0"/>
+          <w:sz w:val="22"/>
+          <w:szCs w:val="22"/>
+          <w:shd w:val="clear" w:fill="FFFFFF"/>
+        </w:rPr>
+        <w:t xml:space="preserve">CSS </w:t>
+      </w:r>
+      <w:r>
+        <w:rPr>
+          <w:rFonts w:hint="default" w:ascii="Arial" w:hAnsi="Arial" w:eastAsia="sans-serif" w:cs="Arial"/>
+          <w:i w:val="0"/>
+          <w:iCs w:val="0"/>
+          <w:caps w:val="0"/>
+          <w:color w:val="36344D"/>
+          <w:spacing w:val="0"/>
+          <w:sz w:val="22"/>
+          <w:szCs w:val="22"/>
+          <w:shd w:val="clear" w:fill="FFFFFF"/>
+        </w:rPr>
+        <w:t>é a sigla para o termo em inglês </w:t>
+      </w:r>
+      <w:r>
+        <w:rPr>
+          <w:rStyle w:val="11"/>
+          <w:rFonts w:hint="default" w:ascii="Arial" w:hAnsi="Arial" w:eastAsia="sans-serif" w:cs="Arial"/>
+          <w:caps w:val="0"/>
+          <w:color w:val="36344D"/>
+          <w:spacing w:val="0"/>
+          <w:sz w:val="22"/>
+          <w:szCs w:val="22"/>
+          <w:shd w:val="clear" w:fill="FFFFFF"/>
+        </w:rPr>
+        <w:t>Cascading Style Sheets </w:t>
+      </w:r>
+      <w:r>
+        <w:rPr>
+          <w:rFonts w:hint="default" w:ascii="Arial" w:hAnsi="Arial" w:eastAsia="sans-serif" w:cs="Arial"/>
+          <w:i w:val="0"/>
+          <w:iCs w:val="0"/>
+          <w:caps w:val="0"/>
+          <w:color w:val="36344D"/>
+          <w:spacing w:val="0"/>
+          <w:sz w:val="22"/>
+          <w:szCs w:val="22"/>
+          <w:shd w:val="clear" w:fill="FFFFFF"/>
+        </w:rPr>
+        <w:t>que, traduzido para o português, significa Folha de Estilo em Cascatas</w:t>
+      </w:r>
+      <w:r>
+        <w:rPr>
+          <w:rFonts w:hint="default" w:eastAsia="sans-serif" w:cs="Arial"/>
+          <w:i w:val="0"/>
+          <w:iCs w:val="0"/>
+          <w:caps w:val="0"/>
+          <w:color w:val="36344D"/>
+          <w:spacing w:val="0"/>
+          <w:sz w:val="22"/>
+          <w:szCs w:val="22"/>
+          <w:shd w:val="clear" w:fill="FFFFFF"/>
+          <w:lang w:val="pt-BR"/>
+        </w:rPr>
+        <w:t>.</w:t>
+      </w:r>
+    </w:p>
+    <w:p>
+      <w:pPr>
+        <w:pBdr>
+          <w:top w:val="none" w:color="auto" w:sz="0" w:space="0"/>
+          <w:left w:val="none" w:color="auto" w:sz="0" w:space="0"/>
+          <w:bottom w:val="none" w:color="auto" w:sz="0" w:space="0"/>
+          <w:right w:val="none" w:color="auto" w:sz="0" w:space="0"/>
+          <w:between w:val="none" w:color="auto" w:sz="0" w:space="0"/>
+        </w:pBdr>
+        <w:spacing w:line="360" w:lineRule="auto"/>
+        <w:ind w:firstLine="0"/>
+        <w:rPr>
+          <w:rFonts w:hint="default" w:ascii="Arial" w:hAnsi="Arial" w:eastAsia="sans-serif" w:cs="Arial"/>
+          <w:i w:val="0"/>
+          <w:iCs w:val="0"/>
+          <w:caps w:val="0"/>
+          <w:color w:val="36344D"/>
+          <w:spacing w:val="0"/>
+          <w:sz w:val="22"/>
+          <w:szCs w:val="22"/>
+          <w:shd w:val="clear" w:fill="FFFFFF"/>
+          <w:lang w:val="pt-BR"/>
+        </w:rPr>
+      </w:pPr>
+      <w:r>
+        <w:rPr>
+          <w:rFonts w:hint="default" w:ascii="Arial" w:hAnsi="Arial" w:eastAsia="SimSun" w:cs="Arial"/>
+          <w:b/>
+          <w:bCs/>
+          <w:sz w:val="22"/>
+          <w:szCs w:val="22"/>
+        </w:rPr>
+        <w:t xml:space="preserve">JavaScript </w:t>
+      </w:r>
+      <w:r>
+        <w:rPr>
+          <w:rFonts w:hint="default" w:ascii="Arial" w:hAnsi="Arial" w:eastAsia="SimSun" w:cs="Arial"/>
+          <w:sz w:val="22"/>
+          <w:szCs w:val="22"/>
+        </w:rPr>
+        <w:t>é uma linguagem de programação de propósito geral, dinâmica e possui características do paradigma de orientação a objetos. Ela é capaz de realizar virtualmente qualquer tipo de aplicação, e rodará no browser do cliente.</w:t>
       </w:r>
     </w:p>
     <w:p>
@@ -2253,336 +2771,6 @@
           <w:sz w:val="22"/>
           <w:szCs w:val="22"/>
         </w:rPr>
-      </w:pPr>
-    </w:p>
-    <w:p>
-      <w:pPr>
-        <w:pStyle w:val="3"/>
-        <w:numPr>
-          <w:ilvl w:val="1"/>
-          <w:numId w:val="3"/>
-        </w:numPr>
-        <w:spacing w:before="0" w:after="0"/>
-      </w:pPr>
-      <w:r>
-        <w:t xml:space="preserve"> </w:t>
-      </w:r>
-      <w:bookmarkStart w:id="10" w:name="_Toc119164371"/>
-      <w:r>
-        <w:t>Diagrama de Contexto</w:t>
-      </w:r>
-      <w:bookmarkEnd w:id="10"/>
-    </w:p>
-    <w:p>
-      <w:pPr>
-        <w:pBdr>
-          <w:top w:val="none" w:color="auto" w:sz="0" w:space="0"/>
-          <w:left w:val="none" w:color="auto" w:sz="0" w:space="0"/>
-          <w:bottom w:val="none" w:color="auto" w:sz="0" w:space="0"/>
-          <w:right w:val="none" w:color="auto" w:sz="0" w:space="0"/>
-          <w:between w:val="none" w:color="auto" w:sz="0" w:space="0"/>
-        </w:pBdr>
-        <w:spacing w:line="360" w:lineRule="auto"/>
-        <w:rPr>
-          <w:color w:val="000000"/>
-        </w:rPr>
-      </w:pPr>
-    </w:p>
-    <w:p>
-      <w:pPr>
-        <w:pBdr>
-          <w:top w:val="none" w:color="auto" w:sz="0" w:space="0"/>
-          <w:left w:val="none" w:color="auto" w:sz="0" w:space="0"/>
-          <w:bottom w:val="none" w:color="auto" w:sz="0" w:space="0"/>
-          <w:right w:val="none" w:color="auto" w:sz="0" w:space="0"/>
-          <w:between w:val="none" w:color="auto" w:sz="0" w:space="0"/>
-        </w:pBdr>
-        <w:spacing w:line="360" w:lineRule="auto"/>
-        <w:ind w:firstLine="141"/>
-        <w:rPr>
-          <w:color w:val="000000"/>
-        </w:rPr>
-      </w:pPr>
-    </w:p>
-    <w:p>
-      <w:pPr>
-        <w:ind w:firstLine="0"/>
-        <w:rPr>
-          <w:color w:val="000000"/>
-          <w:sz w:val="20"/>
-          <w:szCs w:val="20"/>
-        </w:rPr>
-      </w:pPr>
-      <w:r>
-        <w:rPr>
-          <w:b/>
-          <w:sz w:val="20"/>
-          <w:szCs w:val="20"/>
-        </w:rPr>
-        <w:t>Fonte: O autor, 2022</w:t>
-      </w:r>
-    </w:p>
-    <w:p/>
-    <w:p>
-      <w:pPr>
-        <w:ind w:firstLine="0"/>
-      </w:pPr>
-    </w:p>
-    <w:p>
-      <w:pPr>
-        <w:ind w:firstLine="0"/>
-      </w:pPr>
-    </w:p>
-    <w:p>
-      <w:pPr>
-        <w:pStyle w:val="3"/>
-        <w:numPr>
-          <w:ilvl w:val="1"/>
-          <w:numId w:val="3"/>
-        </w:numPr>
-      </w:pPr>
-      <w:bookmarkStart w:id="11" w:name="_Toc119164372"/>
-      <w:r>
-        <w:t>Diagrama de Fluxo de dados</w:t>
-      </w:r>
-      <w:bookmarkEnd w:id="11"/>
-    </w:p>
-    <w:p>
-      <w:pPr>
-        <w:ind w:firstLine="0"/>
-      </w:pPr>
-    </w:p>
-    <w:p>
-      <w:pPr>
-        <w:rPr>
-          <w:b/>
-          <w:sz w:val="20"/>
-          <w:szCs w:val="20"/>
-        </w:rPr>
-      </w:pPr>
-      <w:r>
-        <w:t xml:space="preserve">     </w:t>
-      </w:r>
-      <w:r>
-        <w:rPr>
-          <w:b/>
-          <w:sz w:val="20"/>
-          <w:szCs w:val="20"/>
-        </w:rPr>
-        <w:t>Fonte: O autor, 2022</w:t>
-      </w:r>
-    </w:p>
-    <w:p>
-      <w:pPr>
-        <w:rPr>
-          <w:b/>
-          <w:sz w:val="20"/>
-          <w:szCs w:val="20"/>
-        </w:rPr>
-      </w:pPr>
-    </w:p>
-    <w:p>
-      <w:pPr>
-        <w:rPr>
-          <w:b/>
-          <w:sz w:val="20"/>
-          <w:szCs w:val="20"/>
-        </w:rPr>
-      </w:pPr>
-    </w:p>
-    <w:p>
-      <w:pPr>
-        <w:rPr>
-          <w:b/>
-          <w:sz w:val="20"/>
-          <w:szCs w:val="20"/>
-        </w:rPr>
-      </w:pPr>
-    </w:p>
-    <w:p>
-      <w:pPr>
-        <w:rPr>
-          <w:b/>
-          <w:sz w:val="20"/>
-          <w:szCs w:val="20"/>
-        </w:rPr>
-      </w:pPr>
-    </w:p>
-    <w:p>
-      <w:pPr>
-        <w:rPr>
-          <w:b/>
-          <w:sz w:val="20"/>
-          <w:szCs w:val="20"/>
-        </w:rPr>
-      </w:pPr>
-    </w:p>
-    <w:p>
-      <w:pPr>
-        <w:rPr>
-          <w:b/>
-          <w:sz w:val="20"/>
-          <w:szCs w:val="20"/>
-        </w:rPr>
-      </w:pPr>
-    </w:p>
-    <w:p>
-      <w:pPr>
-        <w:rPr>
-          <w:b/>
-          <w:sz w:val="20"/>
-          <w:szCs w:val="20"/>
-        </w:rPr>
-      </w:pPr>
-    </w:p>
-    <w:p>
-      <w:pPr>
-        <w:rPr>
-          <w:b/>
-          <w:sz w:val="20"/>
-          <w:szCs w:val="20"/>
-        </w:rPr>
-      </w:pPr>
-    </w:p>
-    <w:p>
-      <w:pPr>
-        <w:rPr>
-          <w:b/>
-          <w:sz w:val="20"/>
-          <w:szCs w:val="20"/>
-        </w:rPr>
-      </w:pPr>
-    </w:p>
-    <w:p>
-      <w:pPr>
-        <w:pStyle w:val="3"/>
-        <w:numPr>
-          <w:ilvl w:val="1"/>
-          <w:numId w:val="3"/>
-        </w:numPr>
-        <w:ind w:left="578" w:hanging="578"/>
-      </w:pPr>
-      <w:bookmarkStart w:id="12" w:name="_Toc119164373"/>
-      <w:r>
-        <w:t>Diagrama de Entidade e relacionamento</w:t>
-      </w:r>
-      <w:bookmarkEnd w:id="12"/>
-    </w:p>
-    <w:p>
-      <w:pPr>
-        <w:ind w:firstLine="0"/>
-      </w:pPr>
-    </w:p>
-    <w:p>
-      <w:pPr>
-        <w:ind w:firstLine="0"/>
-      </w:pPr>
-      <w:r>
-        <w:t xml:space="preserve"> </w:t>
-      </w:r>
-      <w:r>
-        <w:rPr>
-          <w:b/>
-          <w:sz w:val="20"/>
-          <w:szCs w:val="20"/>
-        </w:rPr>
-        <w:t>Fonte: O autor, 2022</w:t>
-      </w:r>
-    </w:p>
-    <w:p>
-      <w:pPr>
-        <w:tabs>
-          <w:tab w:val="left" w:pos="0"/>
-        </w:tabs>
-        <w:ind w:firstLine="0"/>
-      </w:pPr>
-    </w:p>
-    <w:p>
-      <w:pPr>
-        <w:tabs>
-          <w:tab w:val="left" w:pos="0"/>
-        </w:tabs>
-        <w:ind w:firstLine="0"/>
-      </w:pPr>
-    </w:p>
-    <w:p>
-      <w:pPr>
-        <w:tabs>
-          <w:tab w:val="left" w:pos="0"/>
-        </w:tabs>
-        <w:ind w:firstLine="0"/>
-      </w:pPr>
-    </w:p>
-    <w:p>
-      <w:pPr>
-        <w:pStyle w:val="3"/>
-        <w:numPr>
-          <w:ilvl w:val="1"/>
-          <w:numId w:val="3"/>
-        </w:numPr>
-        <w:ind w:left="578" w:hanging="578"/>
-      </w:pPr>
-      <w:bookmarkStart w:id="13" w:name="_Toc119164374"/>
-      <w:r>
-        <w:t>Dicionário de Dados</w:t>
-      </w:r>
-      <w:bookmarkEnd w:id="13"/>
-    </w:p>
-    <w:p>
-      <w:pPr>
-        <w:tabs>
-          <w:tab w:val="left" w:pos="0"/>
-        </w:tabs>
-        <w:spacing w:before="240" w:line="360" w:lineRule="auto"/>
-        <w:ind w:firstLine="0"/>
-      </w:pPr>
-    </w:p>
-    <w:p>
-      <w:pPr>
-        <w:ind w:firstLine="0"/>
-      </w:pPr>
-      <w:r>
-        <w:rPr>
-          <w:b/>
-          <w:sz w:val="20"/>
-          <w:szCs w:val="20"/>
-        </w:rPr>
-        <w:t>Fonte: O autor, 2022</w:t>
-      </w:r>
-    </w:p>
-    <w:p>
-      <w:pPr>
-        <w:ind w:firstLine="0"/>
-      </w:pPr>
-    </w:p>
-    <w:p>
-      <w:pPr>
-        <w:ind w:firstLine="0"/>
-      </w:pPr>
-    </w:p>
-    <w:p>
-      <w:pPr>
-        <w:ind w:firstLine="0"/>
-      </w:pPr>
-    </w:p>
-    <w:p>
-      <w:pPr>
-        <w:ind w:firstLine="0"/>
-      </w:pPr>
-    </w:p>
-    <w:p>
-      <w:pPr>
-        <w:ind w:firstLine="0"/>
-      </w:pPr>
-    </w:p>
-    <w:p>
-      <w:pPr>
-        <w:ind w:firstLine="0"/>
-      </w:pPr>
-    </w:p>
-    <w:p>
-      <w:pPr>
-        <w:ind w:firstLine="0"/>
       </w:pPr>
     </w:p>
     <w:p>
@@ -2592,27 +2780,57 @@
           <w:ilvl w:val="1"/>
           <w:numId w:val="4"/>
         </w:numPr>
-      </w:pPr>
-      <w:bookmarkStart w:id="14" w:name="_Toc119164375"/>
-      <w:r>
-        <w:t>Diagrama de Caso de Uso</w:t>
-      </w:r>
-      <w:bookmarkEnd w:id="14"/>
-    </w:p>
-    <w:p>
-      <w:pPr>
-        <w:tabs>
-          <w:tab w:val="left" w:pos="-5"/>
-        </w:tabs>
-        <w:ind w:left="720" w:hanging="861"/>
-        <w:rPr>
-          <w:b/>
+        <w:spacing w:before="0" w:after="0"/>
+      </w:pPr>
+      <w:r>
+        <w:t xml:space="preserve"> </w:t>
+      </w:r>
+      <w:bookmarkStart w:id="10" w:name="_Toc119164371"/>
+      <w:r>
+        <w:t>Diagrama de Contexto</w:t>
+      </w:r>
+      <w:bookmarkEnd w:id="10"/>
+    </w:p>
+    <w:p>
+      <w:pPr>
+        <w:pBdr>
+          <w:top w:val="none" w:color="auto" w:sz="0" w:space="0"/>
+          <w:left w:val="none" w:color="auto" w:sz="0" w:space="0"/>
+          <w:bottom w:val="none" w:color="auto" w:sz="0" w:space="0"/>
+          <w:right w:val="none" w:color="auto" w:sz="0" w:space="0"/>
+          <w:between w:val="none" w:color="auto" w:sz="0" w:space="0"/>
+        </w:pBdr>
+        <w:spacing w:line="360" w:lineRule="auto"/>
+        <w:rPr>
+          <w:color w:val="000000"/>
+        </w:rPr>
+      </w:pPr>
+    </w:p>
+    <w:p>
+      <w:pPr>
+        <w:pBdr>
+          <w:top w:val="none" w:color="auto" w:sz="0" w:space="0"/>
+          <w:left w:val="none" w:color="auto" w:sz="0" w:space="0"/>
+          <w:bottom w:val="none" w:color="auto" w:sz="0" w:space="0"/>
+          <w:right w:val="none" w:color="auto" w:sz="0" w:space="0"/>
+          <w:between w:val="none" w:color="auto" w:sz="0" w:space="0"/>
+        </w:pBdr>
+        <w:spacing w:line="360" w:lineRule="auto"/>
+        <w:ind w:firstLine="141"/>
+        <w:rPr>
+          <w:color w:val="000000"/>
+        </w:rPr>
+      </w:pPr>
+    </w:p>
+    <w:p>
+      <w:pPr>
+        <w:ind w:firstLine="0"/>
+        <w:rPr>
+          <w:color w:val="000000"/>
           <w:sz w:val="20"/>
           <w:szCs w:val="20"/>
         </w:rPr>
       </w:pPr>
-      <w:bookmarkStart w:id="15" w:name="_heading=h.44sinio" w:colFirst="0" w:colLast="0"/>
-      <w:bookmarkEnd w:id="15"/>
       <w:r>
         <w:rPr>
           <w:b/>
@@ -2622,38 +2840,58 @@
         <w:t>Fonte: O autor, 2022</w:t>
       </w:r>
     </w:p>
-    <w:p>
-      <w:pPr>
-        <w:tabs>
-          <w:tab w:val="left" w:pos="-5"/>
-        </w:tabs>
-        <w:ind w:left="720" w:hanging="861"/>
+    <w:p/>
+    <w:p>
+      <w:pPr>
+        <w:ind w:firstLine="0"/>
+      </w:pPr>
+    </w:p>
+    <w:p>
+      <w:pPr>
+        <w:ind w:firstLine="0"/>
+      </w:pPr>
+    </w:p>
+    <w:p>
+      <w:pPr>
+        <w:pStyle w:val="3"/>
+        <w:numPr>
+          <w:ilvl w:val="1"/>
+          <w:numId w:val="4"/>
+        </w:numPr>
+      </w:pPr>
+      <w:bookmarkStart w:id="11" w:name="_Toc119164372"/>
+      <w:r>
+        <w:t>Diagrama de Fluxo de dados</w:t>
+      </w:r>
+      <w:bookmarkEnd w:id="11"/>
+    </w:p>
+    <w:p>
+      <w:pPr>
+        <w:ind w:firstLine="0"/>
+      </w:pPr>
+    </w:p>
+    <w:p>
+      <w:pPr>
         <w:rPr>
           <w:b/>
           <w:sz w:val="20"/>
           <w:szCs w:val="20"/>
         </w:rPr>
       </w:pPr>
-    </w:p>
-    <w:p>
-      <w:pPr>
-        <w:tabs>
-          <w:tab w:val="left" w:pos="-5"/>
-        </w:tabs>
-        <w:ind w:left="720" w:hanging="861"/>
+      <w:r>
+        <w:t xml:space="preserve">     </w:t>
+      </w:r>
+      <w:r>
         <w:rPr>
           <w:b/>
           <w:sz w:val="20"/>
           <w:szCs w:val="20"/>
         </w:rPr>
-      </w:pPr>
-    </w:p>
-    <w:p>
-      <w:pPr>
-        <w:tabs>
-          <w:tab w:val="left" w:pos="-5"/>
-        </w:tabs>
-        <w:ind w:left="720" w:hanging="861"/>
+        <w:t>Fonte: O autor, 2022</w:t>
+      </w:r>
+    </w:p>
+    <w:p>
+      <w:pPr>
         <w:rPr>
           <w:b/>
           <w:sz w:val="20"/>
@@ -2663,179 +2901,74 @@
     </w:p>
     <w:p>
       <w:pPr>
-        <w:tabs>
-          <w:tab w:val="left" w:pos="-5"/>
-        </w:tabs>
-        <w:ind w:left="720" w:hanging="861"/>
-      </w:pPr>
-      <w:r>
-        <w:t>DIAGRAMA 02</w:t>
-      </w:r>
-    </w:p>
-    <w:p>
-      <w:pPr>
-        <w:tabs>
-          <w:tab w:val="left" w:pos="709"/>
-        </w:tabs>
-        <w:ind w:firstLine="0"/>
-      </w:pPr>
-    </w:p>
-    <w:p>
-      <w:r>
         <w:rPr>
           <w:b/>
           <w:sz w:val="20"/>
           <w:szCs w:val="20"/>
         </w:rPr>
-        <w:t>Fonte: O autor, 2022</w:t>
-      </w:r>
-    </w:p>
-    <w:p>
-      <w:pPr>
-        <w:pStyle w:val="4"/>
-        <w:numPr>
-          <w:ilvl w:val="2"/>
-          <w:numId w:val="4"/>
-        </w:numPr>
-      </w:pPr>
-      <w:bookmarkStart w:id="16" w:name="_Toc119164376"/>
-      <w:r>
-        <w:t>Cadastrar</w:t>
-      </w:r>
-      <w:bookmarkEnd w:id="16"/>
-    </w:p>
-    <w:p>
-      <w:pPr>
-        <w:ind w:firstLine="0"/>
-        <w:rPr>
-          <w:b/>
-        </w:rPr>
-      </w:pPr>
-    </w:p>
-    <w:p>
-      <w:pPr>
-        <w:pStyle w:val="4"/>
-        <w:numPr>
-          <w:ilvl w:val="2"/>
-          <w:numId w:val="4"/>
-        </w:numPr>
-      </w:pPr>
-      <w:bookmarkStart w:id="17" w:name="_heading=h.vsohz8hitavy" w:colFirst="0" w:colLast="0"/>
-      <w:bookmarkEnd w:id="17"/>
-      <w:bookmarkStart w:id="18" w:name="_Toc119164377"/>
-      <w:r>
-        <w:t>Logar</w:t>
-      </w:r>
-      <w:bookmarkEnd w:id="18"/>
-    </w:p>
-    <w:p>
-      <w:pPr>
-        <w:tabs>
-          <w:tab w:val="left" w:pos="709"/>
-        </w:tabs>
-        <w:ind w:firstLine="0"/>
-        <w:rPr>
-          <w:b/>
-        </w:rPr>
-      </w:pPr>
-    </w:p>
-    <w:p>
-      <w:pPr>
-        <w:pStyle w:val="4"/>
-        <w:numPr>
-          <w:ilvl w:val="2"/>
-          <w:numId w:val="4"/>
-        </w:numPr>
-      </w:pPr>
-      <w:bookmarkStart w:id="19" w:name="_heading=h.w4pjqu5od5l" w:colFirst="0" w:colLast="0"/>
-      <w:bookmarkEnd w:id="19"/>
-      <w:bookmarkStart w:id="20" w:name="_Toc119164378"/>
-      <w:r>
-        <w:t>Cadastro de funcionário/profissional</w:t>
-      </w:r>
-      <w:bookmarkEnd w:id="20"/>
-    </w:p>
-    <w:p>
-      <w:pPr>
-        <w:tabs>
-          <w:tab w:val="left" w:pos="709"/>
-        </w:tabs>
-        <w:ind w:firstLine="0"/>
-      </w:pPr>
-    </w:p>
-    <w:p>
-      <w:pPr>
-        <w:tabs>
-          <w:tab w:val="left" w:pos="709"/>
-        </w:tabs>
-        <w:ind w:firstLine="0"/>
-      </w:pPr>
-    </w:p>
-    <w:p>
-      <w:pPr>
-        <w:pStyle w:val="4"/>
-        <w:numPr>
-          <w:ilvl w:val="2"/>
-          <w:numId w:val="4"/>
-        </w:numPr>
-        <w:spacing w:after="0" w:line="240" w:lineRule="auto"/>
-      </w:pPr>
-      <w:bookmarkStart w:id="21" w:name="_heading=h.iimt9dgudcin" w:colFirst="0" w:colLast="0"/>
-      <w:bookmarkEnd w:id="21"/>
-      <w:bookmarkStart w:id="22" w:name="_Toc119164379"/>
-      <w:r>
-        <w:t>Consultar profissionais</w:t>
-      </w:r>
-      <w:bookmarkEnd w:id="22"/>
-      <w:r>
-        <w:t xml:space="preserve"> </w:t>
-      </w:r>
-    </w:p>
-    <w:p>
-      <w:pPr>
-        <w:tabs>
-          <w:tab w:val="left" w:pos="709"/>
-        </w:tabs>
-        <w:ind w:left="720" w:firstLine="0"/>
-      </w:pPr>
-    </w:p>
-    <w:p>
-      <w:pPr>
-        <w:ind w:firstLine="0"/>
-      </w:pPr>
-    </w:p>
-    <w:p>
-      <w:pPr>
-        <w:pStyle w:val="4"/>
-        <w:numPr>
-          <w:ilvl w:val="2"/>
-          <w:numId w:val="4"/>
-        </w:numPr>
-      </w:pPr>
-      <w:bookmarkStart w:id="23" w:name="_heading=h.hyvwenoixavx" w:colFirst="0" w:colLast="0"/>
-      <w:bookmarkEnd w:id="23"/>
-      <w:bookmarkStart w:id="24" w:name="_Toc119164380"/>
-      <w:r>
-        <w:t>Agendamento</w:t>
-      </w:r>
-      <w:bookmarkEnd w:id="24"/>
-    </w:p>
-    <w:p>
-      <w:pPr>
-        <w:tabs>
-          <w:tab w:val="left" w:pos="709"/>
-        </w:tabs>
-        <w:ind w:firstLine="0"/>
-      </w:pPr>
-    </w:p>
-    <w:p>
-      <w:pPr>
-        <w:ind w:firstLine="0"/>
-      </w:pPr>
-    </w:p>
-    <w:p>
-      <w:pPr>
-        <w:ind w:firstLine="0"/>
+      </w:pPr>
+    </w:p>
+    <w:p>
+      <w:pPr>
+        <w:rPr>
+          <w:b/>
+          <w:sz w:val="20"/>
+          <w:szCs w:val="20"/>
+        </w:rPr>
+      </w:pPr>
+    </w:p>
+    <w:p>
+      <w:pPr>
+        <w:rPr>
+          <w:b/>
+          <w:sz w:val="20"/>
+          <w:szCs w:val="20"/>
+        </w:rPr>
+      </w:pPr>
+    </w:p>
+    <w:p>
+      <w:pPr>
+        <w:rPr>
+          <w:b/>
+          <w:sz w:val="20"/>
+          <w:szCs w:val="20"/>
+        </w:rPr>
+      </w:pPr>
+    </w:p>
+    <w:p>
+      <w:pPr>
+        <w:rPr>
+          <w:b/>
+          <w:sz w:val="20"/>
+          <w:szCs w:val="20"/>
+        </w:rPr>
+      </w:pPr>
+    </w:p>
+    <w:p>
+      <w:pPr>
+        <w:rPr>
+          <w:b/>
+          <w:sz w:val="20"/>
+          <w:szCs w:val="20"/>
+        </w:rPr>
+      </w:pPr>
+    </w:p>
+    <w:p>
+      <w:pPr>
+        <w:rPr>
+          <w:b/>
+          <w:sz w:val="20"/>
+          <w:szCs w:val="20"/>
+        </w:rPr>
+      </w:pPr>
+    </w:p>
+    <w:p>
+      <w:pPr>
+        <w:rPr>
+          <w:b/>
+          <w:sz w:val="20"/>
+          <w:szCs w:val="20"/>
+        </w:rPr>
       </w:pPr>
     </w:p>
     <w:p>
@@ -2847,16 +2980,24 @@
         </w:numPr>
         <w:ind w:left="578" w:hanging="578"/>
       </w:pPr>
-      <w:bookmarkStart w:id="25" w:name="_Toc119164381"/>
-      <w:r>
-        <w:t>Diagrama de Classe</w:t>
-      </w:r>
-      <w:bookmarkEnd w:id="25"/>
-    </w:p>
-    <w:p>
-      <w:pPr>
-        <w:ind w:firstLine="0"/>
-      </w:pPr>
+      <w:bookmarkStart w:id="12" w:name="_Toc119164373"/>
+      <w:r>
+        <w:t>Diagrama de Entidade e relacionamento</w:t>
+      </w:r>
+      <w:bookmarkEnd w:id="12"/>
+    </w:p>
+    <w:p>
+      <w:pPr>
+        <w:ind w:firstLine="0"/>
+      </w:pPr>
+    </w:p>
+    <w:p>
+      <w:pPr>
+        <w:ind w:firstLine="0"/>
+      </w:pPr>
+      <w:r>
+        <w:t xml:space="preserve"> </w:t>
+      </w:r>
       <w:r>
         <w:rPr>
           <w:b/>
@@ -2865,6 +3006,30 @@
         </w:rPr>
         <w:t>Fonte: O autor, 2022</w:t>
       </w:r>
+    </w:p>
+    <w:p>
+      <w:pPr>
+        <w:tabs>
+          <w:tab w:val="left" w:pos="0"/>
+        </w:tabs>
+        <w:ind w:firstLine="0"/>
+      </w:pPr>
+    </w:p>
+    <w:p>
+      <w:pPr>
+        <w:tabs>
+          <w:tab w:val="left" w:pos="0"/>
+        </w:tabs>
+        <w:ind w:firstLine="0"/>
+      </w:pPr>
+    </w:p>
+    <w:p>
+      <w:pPr>
+        <w:tabs>
+          <w:tab w:val="left" w:pos="0"/>
+        </w:tabs>
+        <w:ind w:firstLine="0"/>
+      </w:pPr>
     </w:p>
     <w:p>
       <w:pPr>
@@ -2875,51 +3040,58 @@
         </w:numPr>
         <w:ind w:left="578" w:hanging="578"/>
       </w:pPr>
-      <w:bookmarkStart w:id="26" w:name="_Toc119164382"/>
-      <w:r>
-        <w:t>Diagrama de Sequência</w:t>
-      </w:r>
-      <w:bookmarkEnd w:id="26"/>
-      <w:r>
-        <w:t xml:space="preserve"> </w:t>
-      </w:r>
-    </w:p>
-    <w:p>
-      <w:pPr>
-        <w:ind w:left="709" w:firstLine="0"/>
-      </w:pPr>
-    </w:p>
-    <w:p>
-      <w:pPr>
-        <w:ind w:left="709" w:hanging="709"/>
-      </w:pPr>
-    </w:p>
-    <w:p>
-      <w:pPr>
-        <w:ind w:left="709" w:firstLine="0"/>
-        <w:rPr>
-          <w:sz w:val="22"/>
-          <w:szCs w:val="22"/>
-        </w:rPr>
-      </w:pPr>
-    </w:p>
-    <w:p>
-      <w:pPr>
-        <w:ind w:firstLine="0"/>
+      <w:bookmarkStart w:id="13" w:name="_Toc119164374"/>
+      <w:r>
+        <w:t>Dicionário de Dados</w:t>
+      </w:r>
+      <w:bookmarkEnd w:id="13"/>
+    </w:p>
+    <w:p>
+      <w:pPr>
+        <w:tabs>
+          <w:tab w:val="left" w:pos="0"/>
+        </w:tabs>
+        <w:spacing w:before="240" w:line="360" w:lineRule="auto"/>
+        <w:ind w:firstLine="0"/>
+      </w:pPr>
+    </w:p>
+    <w:p>
+      <w:pPr>
+        <w:ind w:firstLine="0"/>
+      </w:pPr>
+      <w:r>
         <w:rPr>
           <w:b/>
           <w:sz w:val="20"/>
           <w:szCs w:val="20"/>
         </w:rPr>
-      </w:pPr>
-      <w:r>
-        <w:rPr>
-          <w:b/>
-          <w:sz w:val="20"/>
-          <w:szCs w:val="20"/>
-        </w:rPr>
         <w:t>Fonte: O autor, 2022</w:t>
       </w:r>
+    </w:p>
+    <w:p>
+      <w:pPr>
+        <w:ind w:firstLine="0"/>
+      </w:pPr>
+    </w:p>
+    <w:p>
+      <w:pPr>
+        <w:ind w:firstLine="0"/>
+      </w:pPr>
+    </w:p>
+    <w:p>
+      <w:pPr>
+        <w:ind w:firstLine="0"/>
+      </w:pPr>
+    </w:p>
+    <w:p>
+      <w:pPr>
+        <w:ind w:firstLine="0"/>
+      </w:pPr>
+    </w:p>
+    <w:p>
+      <w:pPr>
+        <w:ind w:firstLine="0"/>
+      </w:pPr>
     </w:p>
     <w:p>
       <w:pPr>
@@ -2936,7 +3108,353 @@
         <w:pStyle w:val="3"/>
         <w:numPr>
           <w:ilvl w:val="1"/>
-          <w:numId w:val="4"/>
+          <w:numId w:val="5"/>
+        </w:numPr>
+      </w:pPr>
+      <w:bookmarkStart w:id="14" w:name="_Toc119164375"/>
+      <w:r>
+        <w:t>Diagrama de Caso de Uso</w:t>
+      </w:r>
+      <w:bookmarkEnd w:id="14"/>
+    </w:p>
+    <w:p>
+      <w:pPr>
+        <w:tabs>
+          <w:tab w:val="left" w:pos="-5"/>
+        </w:tabs>
+        <w:ind w:left="720" w:hanging="861"/>
+        <w:rPr>
+          <w:b/>
+          <w:sz w:val="20"/>
+          <w:szCs w:val="20"/>
+        </w:rPr>
+      </w:pPr>
+      <w:bookmarkStart w:id="15" w:name="_heading=h.44sinio" w:colFirst="0" w:colLast="0"/>
+      <w:bookmarkEnd w:id="15"/>
+      <w:r>
+        <w:rPr>
+          <w:b/>
+          <w:sz w:val="20"/>
+          <w:szCs w:val="20"/>
+        </w:rPr>
+        <w:t>Fonte: O autor, 2022</w:t>
+      </w:r>
+    </w:p>
+    <w:p>
+      <w:pPr>
+        <w:tabs>
+          <w:tab w:val="left" w:pos="-5"/>
+        </w:tabs>
+        <w:ind w:left="720" w:hanging="861"/>
+        <w:rPr>
+          <w:b/>
+          <w:sz w:val="20"/>
+          <w:szCs w:val="20"/>
+        </w:rPr>
+      </w:pPr>
+    </w:p>
+    <w:p>
+      <w:pPr>
+        <w:tabs>
+          <w:tab w:val="left" w:pos="-5"/>
+        </w:tabs>
+        <w:ind w:left="720" w:hanging="861"/>
+        <w:rPr>
+          <w:b/>
+          <w:sz w:val="20"/>
+          <w:szCs w:val="20"/>
+        </w:rPr>
+      </w:pPr>
+    </w:p>
+    <w:p>
+      <w:pPr>
+        <w:tabs>
+          <w:tab w:val="left" w:pos="-5"/>
+        </w:tabs>
+        <w:ind w:left="720" w:hanging="861"/>
+        <w:rPr>
+          <w:b/>
+          <w:sz w:val="20"/>
+          <w:szCs w:val="20"/>
+        </w:rPr>
+      </w:pPr>
+    </w:p>
+    <w:p>
+      <w:pPr>
+        <w:tabs>
+          <w:tab w:val="left" w:pos="-5"/>
+        </w:tabs>
+        <w:ind w:left="720" w:hanging="861"/>
+      </w:pPr>
+      <w:r>
+        <w:t>DIAGRAMA 02</w:t>
+      </w:r>
+    </w:p>
+    <w:p>
+      <w:pPr>
+        <w:tabs>
+          <w:tab w:val="left" w:pos="709"/>
+        </w:tabs>
+        <w:ind w:firstLine="0"/>
+      </w:pPr>
+    </w:p>
+    <w:p>
+      <w:r>
+        <w:rPr>
+          <w:b/>
+          <w:sz w:val="20"/>
+          <w:szCs w:val="20"/>
+        </w:rPr>
+        <w:t>Fonte: O autor, 2022</w:t>
+      </w:r>
+    </w:p>
+    <w:p>
+      <w:pPr>
+        <w:pStyle w:val="4"/>
+        <w:numPr>
+          <w:ilvl w:val="2"/>
+          <w:numId w:val="5"/>
+        </w:numPr>
+      </w:pPr>
+      <w:bookmarkStart w:id="16" w:name="_Toc119164376"/>
+      <w:r>
+        <w:t>Cadastrar</w:t>
+      </w:r>
+      <w:bookmarkEnd w:id="16"/>
+    </w:p>
+    <w:p>
+      <w:pPr>
+        <w:ind w:firstLine="0"/>
+        <w:rPr>
+          <w:b/>
+        </w:rPr>
+      </w:pPr>
+    </w:p>
+    <w:p>
+      <w:pPr>
+        <w:pStyle w:val="4"/>
+        <w:numPr>
+          <w:ilvl w:val="2"/>
+          <w:numId w:val="5"/>
+        </w:numPr>
+      </w:pPr>
+      <w:bookmarkStart w:id="17" w:name="_heading=h.vsohz8hitavy" w:colFirst="0" w:colLast="0"/>
+      <w:bookmarkEnd w:id="17"/>
+      <w:bookmarkStart w:id="18" w:name="_Toc119164377"/>
+      <w:r>
+        <w:t>Logar</w:t>
+      </w:r>
+      <w:bookmarkEnd w:id="18"/>
+    </w:p>
+    <w:p>
+      <w:pPr>
+        <w:tabs>
+          <w:tab w:val="left" w:pos="709"/>
+        </w:tabs>
+        <w:ind w:firstLine="0"/>
+        <w:rPr>
+          <w:b/>
+        </w:rPr>
+      </w:pPr>
+    </w:p>
+    <w:p>
+      <w:pPr>
+        <w:pStyle w:val="4"/>
+        <w:numPr>
+          <w:ilvl w:val="2"/>
+          <w:numId w:val="5"/>
+        </w:numPr>
+      </w:pPr>
+      <w:bookmarkStart w:id="19" w:name="_heading=h.w4pjqu5od5l" w:colFirst="0" w:colLast="0"/>
+      <w:bookmarkEnd w:id="19"/>
+      <w:bookmarkStart w:id="20" w:name="_Toc119164378"/>
+      <w:r>
+        <w:t>Cadastro de funcionário/profissional</w:t>
+      </w:r>
+      <w:bookmarkEnd w:id="20"/>
+    </w:p>
+    <w:p>
+      <w:pPr>
+        <w:tabs>
+          <w:tab w:val="left" w:pos="709"/>
+        </w:tabs>
+        <w:ind w:firstLine="0"/>
+      </w:pPr>
+    </w:p>
+    <w:p>
+      <w:pPr>
+        <w:tabs>
+          <w:tab w:val="left" w:pos="709"/>
+        </w:tabs>
+        <w:ind w:firstLine="0"/>
+      </w:pPr>
+    </w:p>
+    <w:p>
+      <w:pPr>
+        <w:pStyle w:val="4"/>
+        <w:numPr>
+          <w:ilvl w:val="2"/>
+          <w:numId w:val="5"/>
+        </w:numPr>
+        <w:spacing w:after="0" w:line="240" w:lineRule="auto"/>
+      </w:pPr>
+      <w:bookmarkStart w:id="21" w:name="_heading=h.iimt9dgudcin" w:colFirst="0" w:colLast="0"/>
+      <w:bookmarkEnd w:id="21"/>
+      <w:bookmarkStart w:id="22" w:name="_Toc119164379"/>
+      <w:r>
+        <w:t>Consultar profissionais</w:t>
+      </w:r>
+      <w:bookmarkEnd w:id="22"/>
+      <w:r>
+        <w:t xml:space="preserve"> </w:t>
+      </w:r>
+    </w:p>
+    <w:p>
+      <w:pPr>
+        <w:tabs>
+          <w:tab w:val="left" w:pos="709"/>
+        </w:tabs>
+        <w:ind w:left="720" w:firstLine="0"/>
+      </w:pPr>
+    </w:p>
+    <w:p>
+      <w:pPr>
+        <w:ind w:firstLine="0"/>
+      </w:pPr>
+    </w:p>
+    <w:p>
+      <w:pPr>
+        <w:pStyle w:val="4"/>
+        <w:numPr>
+          <w:ilvl w:val="2"/>
+          <w:numId w:val="5"/>
+        </w:numPr>
+      </w:pPr>
+      <w:bookmarkStart w:id="23" w:name="_heading=h.hyvwenoixavx" w:colFirst="0" w:colLast="0"/>
+      <w:bookmarkEnd w:id="23"/>
+      <w:bookmarkStart w:id="24" w:name="_Toc119164380"/>
+      <w:r>
+        <w:t>Agendamento</w:t>
+      </w:r>
+      <w:bookmarkEnd w:id="24"/>
+    </w:p>
+    <w:p>
+      <w:pPr>
+        <w:tabs>
+          <w:tab w:val="left" w:pos="709"/>
+        </w:tabs>
+        <w:ind w:firstLine="0"/>
+      </w:pPr>
+    </w:p>
+    <w:p>
+      <w:pPr>
+        <w:ind w:firstLine="0"/>
+      </w:pPr>
+    </w:p>
+    <w:p>
+      <w:pPr>
+        <w:ind w:firstLine="0"/>
+      </w:pPr>
+    </w:p>
+    <w:p>
+      <w:pPr>
+        <w:pStyle w:val="3"/>
+        <w:numPr>
+          <w:ilvl w:val="1"/>
+          <w:numId w:val="5"/>
+        </w:numPr>
+        <w:ind w:left="578" w:hanging="578"/>
+      </w:pPr>
+      <w:bookmarkStart w:id="25" w:name="_Toc119164381"/>
+      <w:r>
+        <w:t>Diagrama de Classe</w:t>
+      </w:r>
+      <w:bookmarkEnd w:id="25"/>
+    </w:p>
+    <w:p>
+      <w:pPr>
+        <w:ind w:firstLine="0"/>
+      </w:pPr>
+      <w:r>
+        <w:rPr>
+          <w:b/>
+          <w:sz w:val="20"/>
+          <w:szCs w:val="20"/>
+        </w:rPr>
+        <w:t>Fonte: O autor, 2022</w:t>
+      </w:r>
+    </w:p>
+    <w:p>
+      <w:pPr>
+        <w:pStyle w:val="3"/>
+        <w:numPr>
+          <w:ilvl w:val="1"/>
+          <w:numId w:val="5"/>
+        </w:numPr>
+        <w:ind w:left="578" w:hanging="578"/>
+      </w:pPr>
+      <w:bookmarkStart w:id="26" w:name="_Toc119164382"/>
+      <w:r>
+        <w:t>Diagrama de Sequência</w:t>
+      </w:r>
+      <w:bookmarkEnd w:id="26"/>
+      <w:r>
+        <w:t xml:space="preserve"> </w:t>
+      </w:r>
+    </w:p>
+    <w:p>
+      <w:pPr>
+        <w:ind w:left="709" w:firstLine="0"/>
+      </w:pPr>
+    </w:p>
+    <w:p>
+      <w:pPr>
+        <w:ind w:left="709" w:hanging="709"/>
+      </w:pPr>
+    </w:p>
+    <w:p>
+      <w:pPr>
+        <w:ind w:left="709" w:firstLine="0"/>
+        <w:rPr>
+          <w:sz w:val="22"/>
+          <w:szCs w:val="22"/>
+        </w:rPr>
+      </w:pPr>
+    </w:p>
+    <w:p>
+      <w:pPr>
+        <w:ind w:firstLine="0"/>
+        <w:rPr>
+          <w:b/>
+          <w:sz w:val="20"/>
+          <w:szCs w:val="20"/>
+        </w:rPr>
+      </w:pPr>
+      <w:r>
+        <w:rPr>
+          <w:b/>
+          <w:sz w:val="20"/>
+          <w:szCs w:val="20"/>
+        </w:rPr>
+        <w:t>Fonte: O autor, 2022</w:t>
+      </w:r>
+    </w:p>
+    <w:p>
+      <w:pPr>
+        <w:ind w:firstLine="0"/>
+      </w:pPr>
+    </w:p>
+    <w:p>
+      <w:pPr>
+        <w:ind w:firstLine="0"/>
+      </w:pPr>
+    </w:p>
+    <w:p>
+      <w:pPr>
+        <w:pStyle w:val="3"/>
+        <w:numPr>
+          <w:ilvl w:val="1"/>
+          <w:numId w:val="5"/>
         </w:numPr>
         <w:ind w:left="578" w:hanging="578"/>
       </w:pPr>
@@ -2970,7 +3488,7 @@
         <w:pStyle w:val="2"/>
         <w:numPr>
           <w:ilvl w:val="0"/>
-          <w:numId w:val="4"/>
+          <w:numId w:val="5"/>
         </w:numPr>
         <w:ind w:left="0" w:firstLine="0"/>
       </w:pPr>
@@ -3364,7 +3882,7 @@
         <w:pStyle w:val="2"/>
         <w:numPr>
           <w:ilvl w:val="0"/>
-          <w:numId w:val="4"/>
+          <w:numId w:val="5"/>
         </w:numPr>
         <w:spacing w:line="360" w:lineRule="auto"/>
         <w:ind w:left="0" w:firstLine="0"/>
@@ -3396,7 +3914,7 @@
         <w:pStyle w:val="2"/>
         <w:numPr>
           <w:ilvl w:val="0"/>
-          <w:numId w:val="4"/>
+          <w:numId w:val="5"/>
         </w:numPr>
         <w:ind w:left="0" w:firstLine="0"/>
       </w:pPr>
@@ -3467,7 +3985,7 @@
           <w:szCs w:val="22"/>
           <w:shd w:val="clear" w:fill="FFFFFF"/>
         </w:rPr>
-        <w:t>HILLMAN, Mônica Mazzochi (ed.). </w:t>
+        <w:t>ANDREI L.. Hostinger (ed.). </w:t>
       </w:r>
       <w:r>
         <w:rPr>
@@ -3484,14 +4002,11 @@
           <w:szCs w:val="22"/>
           <w:shd w:val="clear" w:fill="FFFFFF"/>
         </w:rPr>
-        <w:t>HTML: o que é, a importância para a Web, como aprender e um Guia para</w:t>
-      </w:r>
-      <w:r>
-        <w:rPr>
-          <w:rStyle w:val="10"/>
+        <w:t>O Que é HTML: O Guia Definitivo para Iniciantes</w:t>
+      </w:r>
+      <w:r>
+        <w:rPr>
           <w:rFonts w:hint="default" w:ascii="Arial" w:hAnsi="Arial" w:eastAsia="Helvetica" w:cs="Arial"/>
-          <w:b/>
-          <w:bCs/>
           <w:i w:val="0"/>
           <w:iCs w:val="0"/>
           <w:caps w:val="0"/>
@@ -3500,16 +4015,47 @@
           <w:sz w:val="22"/>
           <w:szCs w:val="22"/>
           <w:shd w:val="clear" w:fill="FFFFFF"/>
-          <w:lang w:val="pt-BR"/>
-        </w:rPr>
-        <w:t xml:space="preserve"> </w:t>
-      </w:r>
-      <w:r>
-        <w:rPr>
-          <w:rStyle w:val="10"/>
+        </w:rPr>
+        <w:t>. 2023. Disponível em: https://www.hostinger.com.br/tutoriais/o-que-e-html-conceitos-basicos. Acesso em: 22 set. 2024.</w:t>
+      </w:r>
+    </w:p>
+    <w:p>
+      <w:pPr>
+        <w:pBdr>
+          <w:top w:val="none" w:color="auto" w:sz="0" w:space="0"/>
+          <w:left w:val="none" w:color="auto" w:sz="0" w:space="0"/>
+          <w:bottom w:val="none" w:color="auto" w:sz="0" w:space="0"/>
+          <w:right w:val="none" w:color="auto" w:sz="0" w:space="0"/>
+          <w:between w:val="none" w:color="auto" w:sz="0" w:space="0"/>
+        </w:pBdr>
+        <w:spacing w:line="360" w:lineRule="auto"/>
+        <w:ind w:firstLine="0"/>
+        <w:rPr>
+          <w:rFonts w:hint="default" w:ascii="Helvetica" w:hAnsi="Helvetica" w:eastAsia="Helvetica" w:cs="Helvetica"/>
+          <w:i w:val="0"/>
+          <w:iCs w:val="0"/>
+          <w:caps w:val="0"/>
+          <w:color w:val="222222"/>
+          <w:spacing w:val="0"/>
+          <w:sz w:val="19"/>
+          <w:szCs w:val="19"/>
+          <w:shd w:val="clear" w:fill="FFFFFF"/>
+        </w:rPr>
+      </w:pPr>
+    </w:p>
+    <w:p>
+      <w:pPr>
+        <w:pBdr>
+          <w:top w:val="none" w:color="auto" w:sz="0" w:space="0"/>
+          <w:left w:val="none" w:color="auto" w:sz="0" w:space="0"/>
+          <w:bottom w:val="none" w:color="auto" w:sz="0" w:space="0"/>
+          <w:right w:val="none" w:color="auto" w:sz="0" w:space="0"/>
+          <w:between w:val="none" w:color="auto" w:sz="0" w:space="0"/>
+        </w:pBdr>
+        <w:spacing w:line="360" w:lineRule="auto"/>
+        <w:ind w:firstLine="0"/>
+        <w:rPr>
           <w:rFonts w:hint="default" w:ascii="Arial" w:hAnsi="Arial" w:eastAsia="Helvetica" w:cs="Arial"/>
-          <w:b/>
-          <w:bCs/>
           <w:i w:val="0"/>
           <w:iCs w:val="0"/>
           <w:caps w:val="0"/>
@@ -3519,7 +4065,20 @@
           <w:szCs w:val="22"/>
           <w:shd w:val="clear" w:fill="FFFFFF"/>
         </w:rPr>
-        <w:t>iniciantes</w:t>
+      </w:pPr>
+      <w:r>
+        <w:rPr>
+          <w:rFonts w:hint="default" w:ascii="Arial" w:hAnsi="Arial" w:eastAsia="Helvetica" w:cs="Arial"/>
+          <w:i w:val="0"/>
+          <w:iCs w:val="0"/>
+          <w:caps w:val="0"/>
+          <w:color w:val="222222"/>
+          <w:spacing w:val="0"/>
+          <w:sz w:val="22"/>
+          <w:szCs w:val="22"/>
+          <w:shd w:val="clear" w:fill="FFFFFF"/>
+        </w:rPr>
+        <w:t>VILLANOVA, Bárbara; CAMPOS, Paulo Eduardo Fonseca (comp.).</w:t>
       </w:r>
       <w:r>
         <w:rPr>
@@ -3533,115 +4092,6 @@
           <w:spacing w:val="0"/>
           <w:sz w:val="22"/>
           <w:szCs w:val="22"/>
-          <w:shd w:val="clear" w:fill="FFFFFF"/>
-        </w:rPr>
-        <w:t>.</w:t>
-      </w:r>
-      <w:r>
-        <w:rPr>
-          <w:rFonts w:hint="default" w:ascii="Arial" w:hAnsi="Arial" w:eastAsia="Helvetica" w:cs="Arial"/>
-          <w:b w:val="0"/>
-          <w:bCs w:val="0"/>
-          <w:i w:val="0"/>
-          <w:iCs w:val="0"/>
-          <w:caps w:val="0"/>
-          <w:color w:val="222222"/>
-          <w:spacing w:val="0"/>
-          <w:sz w:val="22"/>
-          <w:szCs w:val="22"/>
-          <w:shd w:val="clear" w:fill="FFFFFF"/>
-          <w:lang w:val="pt-BR"/>
-        </w:rPr>
-        <w:t xml:space="preserve"> </w:t>
-      </w:r>
-      <w:r>
-        <w:rPr>
-          <w:rFonts w:hint="default" w:ascii="Arial" w:hAnsi="Arial" w:eastAsia="Helvetica" w:cs="Arial"/>
-          <w:i w:val="0"/>
-          <w:iCs w:val="0"/>
-          <w:caps w:val="0"/>
-          <w:color w:val="222222"/>
-          <w:spacing w:val="0"/>
-          <w:sz w:val="22"/>
-          <w:szCs w:val="22"/>
-          <w:shd w:val="clear" w:fill="FFFFFF"/>
-        </w:rPr>
-        <w:t>2024. Disponível em: https://www.alura.com.br/artigos/html?srsltid=AfmBOortwf0pChrZCiC8AV0rmOfv5x0Iy6W9wFTz_F7RaYX-XxxKaPlj. Acesso em: 20 set. 2024.</w:t>
-      </w:r>
-    </w:p>
-    <w:p>
-      <w:pPr>
-        <w:pBdr>
-          <w:top w:val="none" w:color="auto" w:sz="0" w:space="0"/>
-          <w:left w:val="none" w:color="auto" w:sz="0" w:space="0"/>
-          <w:bottom w:val="none" w:color="auto" w:sz="0" w:space="0"/>
-          <w:right w:val="none" w:color="auto" w:sz="0" w:space="0"/>
-          <w:between w:val="none" w:color="auto" w:sz="0" w:space="0"/>
-        </w:pBdr>
-        <w:spacing w:line="360" w:lineRule="auto"/>
-        <w:ind w:firstLine="0"/>
-        <w:rPr>
-          <w:rFonts w:hint="default" w:ascii="Arial" w:hAnsi="Arial" w:eastAsia="Helvetica" w:cs="Arial"/>
-          <w:i w:val="0"/>
-          <w:iCs w:val="0"/>
-          <w:caps w:val="0"/>
-          <w:color w:val="222222"/>
-          <w:spacing w:val="0"/>
-          <w:sz w:val="22"/>
-          <w:szCs w:val="22"/>
-          <w:shd w:val="clear" w:fill="FFFFFF"/>
-        </w:rPr>
-      </w:pPr>
-    </w:p>
-    <w:p>
-      <w:pPr>
-        <w:pBdr>
-          <w:top w:val="none" w:color="auto" w:sz="0" w:space="0"/>
-          <w:left w:val="none" w:color="auto" w:sz="0" w:space="0"/>
-          <w:bottom w:val="none" w:color="auto" w:sz="0" w:space="0"/>
-          <w:right w:val="none" w:color="auto" w:sz="0" w:space="0"/>
-          <w:between w:val="none" w:color="auto" w:sz="0" w:space="0"/>
-        </w:pBdr>
-        <w:spacing w:line="360" w:lineRule="auto"/>
-        <w:ind w:firstLine="0"/>
-        <w:rPr>
-          <w:rFonts w:hint="default" w:ascii="Arial" w:hAnsi="Arial" w:eastAsia="Helvetica" w:cs="Arial"/>
-          <w:i w:val="0"/>
-          <w:iCs w:val="0"/>
-          <w:caps w:val="0"/>
-          <w:color w:val="222222"/>
-          <w:spacing w:val="0"/>
-          <w:sz w:val="22"/>
-          <w:szCs w:val="22"/>
-          <w:shd w:val="clear" w:fill="FFFFFF"/>
-        </w:rPr>
-      </w:pPr>
-      <w:r>
-        <w:rPr>
-          <w:rFonts w:hint="default" w:ascii="Arial" w:hAnsi="Arial" w:eastAsia="Helvetica" w:cs="Arial"/>
-          <w:i w:val="0"/>
-          <w:iCs w:val="0"/>
-          <w:caps w:val="0"/>
-          <w:color w:val="222222"/>
-          <w:spacing w:val="0"/>
-          <w:sz w:val="22"/>
-          <w:szCs w:val="22"/>
-          <w:shd w:val="clear" w:fill="FFFFFF"/>
-        </w:rPr>
-        <w:t>VILLANOVA, Bárbara; CAMPOS, Paulo Eduardo Fonseca (comp.).</w:t>
-      </w:r>
-      <w:r>
-        <w:rPr>
-          <w:rFonts w:hint="default" w:ascii="Arial" w:hAnsi="Arial" w:eastAsia="Helvetica" w:cs="Arial"/>
-          <w:b w:val="0"/>
-          <w:bCs w:val="0"/>
-          <w:i w:val="0"/>
-          <w:iCs w:val="0"/>
-          <w:caps w:val="0"/>
-          <w:color w:val="222222"/>
-          <w:spacing w:val="0"/>
-          <w:sz w:val="22"/>
-          <w:szCs w:val="22"/>
           <w:shd w:val="clear" w:color="auto" w:fill="auto"/>
         </w:rPr>
         <w:t> </w:t>
@@ -3675,7 +4125,36 @@
           <w:szCs w:val="22"/>
           <w:shd w:val="clear" w:fill="FFFFFF"/>
         </w:rPr>
-        <w:t>. 2014. Disponível em: https://tfg2006-2014.fau.usp.br/tr/131/a007.html. Acesso em: 20 set. 2024.</w:t>
+        <w:t xml:space="preserve">. 2014. Disponível em: </w:t>
+      </w:r>
+      <w:r>
+        <w:rPr>
+          <w:rFonts w:hint="default" w:eastAsia="Helvetica" w:cs="Arial"/>
+          <w:i w:val="0"/>
+          <w:iCs w:val="0"/>
+          <w:caps w:val="0"/>
+          <w:color w:val="222222"/>
+          <w:spacing w:val="0"/>
+          <w:sz w:val="22"/>
+          <w:szCs w:val="22"/>
+          <w:shd w:val="clear" w:fill="FFFFFF"/>
+          <w:lang w:val="pt-BR"/>
+        </w:rPr>
+        <w:tab/>
+      </w:r>
+      <w:r>
+        <w:rPr>
+          <w:rFonts w:hint="default" w:ascii="Arial" w:hAnsi="Arial" w:eastAsia="Helvetica" w:cs="Arial"/>
+          <w:i w:val="0"/>
+          <w:iCs w:val="0"/>
+          <w:caps w:val="0"/>
+          <w:color w:val="222222"/>
+          <w:spacing w:val="0"/>
+          <w:sz w:val="22"/>
+          <w:szCs w:val="22"/>
+          <w:shd w:val="clear" w:fill="FFFFFF"/>
+        </w:rPr>
+        <w:t>Acesso em: 20 set. 2024.</w:t>
       </w:r>
     </w:p>
     <w:p>
@@ -4074,7 +4553,7 @@
           <w:szCs w:val="22"/>
           <w:shd w:val="clear" w:fill="FFFFFF"/>
         </w:rPr>
-        <w:t>NEVES, Vinicios (ed.).</w:t>
+        <w:t>ARIANE G.. Hostinger (ed.).</w:t>
       </w:r>
       <w:r>
         <w:rPr>
@@ -4103,9 +4582,9 @@
           <w:spacing w:val="0"/>
           <w:sz w:val="22"/>
           <w:szCs w:val="22"/>
-          <w:shd w:val="clear" w:color="auto" w:fill="auto"/>
-        </w:rPr>
-        <w:t>CSS: o que é, como usar no HTML e um Guia para iniciar</w:t>
+          <w:shd w:val="clear" w:fill="FFFFFF"/>
+        </w:rPr>
+        <w:t>O que é CSS? Guia Básico para Iniciantes</w:t>
       </w:r>
       <w:r>
         <w:rPr>
@@ -4119,9 +4598,20 @@
           <w:szCs w:val="22"/>
           <w:shd w:val="clear" w:fill="FFFFFF"/>
         </w:rPr>
-        <w:t>. 2003. Disponíve</w:t>
-      </w:r>
-      <w:r>
+        <w:t>. 2022. Disponível em: https://www.hostinger.com.br/tutoriais/o-que-e-css-guia-basico-de-css. Acesso em: 22 set. 2024.</w:t>
+      </w:r>
+    </w:p>
+    <w:p>
+      <w:pPr>
+        <w:pBdr>
+          <w:top w:val="none" w:color="auto" w:sz="0" w:space="0"/>
+          <w:left w:val="none" w:color="auto" w:sz="0" w:space="0"/>
+          <w:bottom w:val="none" w:color="auto" w:sz="0" w:space="0"/>
+          <w:right w:val="none" w:color="auto" w:sz="0" w:space="0"/>
+          <w:between w:val="none" w:color="auto" w:sz="0" w:space="0"/>
+        </w:pBdr>
+        <w:spacing w:line="360" w:lineRule="auto"/>
+        <w:ind w:firstLine="0"/>
         <w:rPr>
           <w:rFonts w:hint="default" w:ascii="Helvetica" w:hAnsi="Helvetica" w:eastAsia="Helvetica" w:cs="Helvetica"/>
           <w:i w:val="0"/>
@@ -4129,77 +4619,8 @@
           <w:caps w:val="0"/>
           <w:color w:val="222222"/>
           <w:spacing w:val="0"/>
-          <w:sz w:val="22"/>
-          <w:szCs w:val="22"/>
-          <w:shd w:val="clear" w:fill="FFFFFF"/>
-          <w:lang w:val="pt-BR"/>
-        </w:rPr>
-        <w:t>l e</w:t>
-      </w:r>
-      <w:r>
-        <w:rPr>
-          <w:rFonts w:hint="default" w:ascii="Helvetica" w:hAnsi="Helvetica" w:eastAsia="Helvetica" w:cs="Helvetica"/>
-          <w:i w:val="0"/>
-          <w:iCs w:val="0"/>
-          <w:caps w:val="0"/>
-          <w:color w:val="222222"/>
-          <w:spacing w:val="0"/>
-          <w:sz w:val="22"/>
-          <w:szCs w:val="22"/>
-          <w:shd w:val="clear" w:fill="FFFFFF"/>
-        </w:rPr>
-        <w:t>m:</w:t>
-      </w:r>
-      <w:r>
-        <w:rPr>
-          <w:rFonts w:hint="default" w:ascii="Helvetica" w:hAnsi="Helvetica" w:eastAsia="Helvetica" w:cs="Helvetica"/>
-          <w:i w:val="0"/>
-          <w:iCs w:val="0"/>
-          <w:caps w:val="0"/>
-          <w:color w:val="222222"/>
-          <w:spacing w:val="0"/>
-          <w:sz w:val="22"/>
-          <w:szCs w:val="22"/>
-          <w:shd w:val="clear" w:fill="FFFFFF"/>
-          <w:lang w:val="pt-BR"/>
-        </w:rPr>
-        <w:t xml:space="preserve"> </w:t>
-      </w:r>
-      <w:r>
-        <w:rPr>
-          <w:rFonts w:hint="default" w:ascii="Helvetica" w:hAnsi="Helvetica" w:eastAsia="Helvetica" w:cs="Helvetica"/>
-          <w:i w:val="0"/>
-          <w:iCs w:val="0"/>
-          <w:caps w:val="0"/>
-          <w:color w:val="222222"/>
-          <w:spacing w:val="0"/>
-          <w:sz w:val="22"/>
-          <w:szCs w:val="22"/>
-          <w:shd w:val="clear" w:fill="FFFFFF"/>
-        </w:rPr>
-        <w:t>https://www.alura.com.br/artigos/css?srsltid=AfmBOoqp3ZgjXKz7E0D3WN0Zz67G2707z25RQ3TuykIhS_TSxq2Ui_c5. Acesso em: 20 set. 2024.</w:t>
-      </w:r>
-    </w:p>
-    <w:p>
-      <w:pPr>
-        <w:pBdr>
-          <w:top w:val="none" w:color="auto" w:sz="0" w:space="0"/>
-          <w:left w:val="none" w:color="auto" w:sz="0" w:space="0"/>
-          <w:bottom w:val="none" w:color="auto" w:sz="0" w:space="0"/>
-          <w:right w:val="none" w:color="auto" w:sz="0" w:space="0"/>
-          <w:between w:val="none" w:color="auto" w:sz="0" w:space="0"/>
-        </w:pBdr>
-        <w:spacing w:line="360" w:lineRule="auto"/>
-        <w:ind w:firstLine="0"/>
-        <w:rPr>
-          <w:rFonts w:hint="default" w:ascii="Helvetica" w:hAnsi="Helvetica" w:eastAsia="Helvetica" w:cs="Helvetica"/>
-          <w:i w:val="0"/>
-          <w:iCs w:val="0"/>
-          <w:caps w:val="0"/>
-          <w:color w:val="222222"/>
-          <w:spacing w:val="0"/>
-          <w:sz w:val="22"/>
-          <w:szCs w:val="22"/>
+          <w:sz w:val="19"/>
+          <w:szCs w:val="19"/>
           <w:shd w:val="clear" w:fill="FFFFFF"/>
         </w:rPr>
       </w:pPr>
@@ -5115,6 +5536,26 @@
 <file path=word/numbering.xml><?xml version="1.0" encoding="utf-8"?>
 <w:numbering xmlns:wpc="http://schemas.microsoft.com/office/word/2010/wordprocessingCanvas" xmlns:mc="http://schemas.openxmlformats.org/markup-compatibility/2006" xmlns:o="urn:schemas-microsoft-com:office:office" xmlns:r="http://schemas.openxmlformats.org/officeDocument/2006/relationships" xmlns:m="http://schemas.openxmlformats.org/officeDocument/2006/math" xmlns:v="urn:schemas-microsoft-com:vml" xmlns:wp14="http://schemas.microsoft.com/office/word/2010/wordprocessingDrawing" xmlns:wp="http://schemas.openxmlformats.org/drawingml/2006/wordprocessingDrawing" xmlns:w10="urn:schemas-microsoft-com:office:word" xmlns:w="http://schemas.openxmlformats.org/wordprocessingml/2006/main" xmlns:w14="http://schemas.microsoft.com/office/word/2010/wordml" xmlns:wpg="http://schemas.microsoft.com/office/word/2010/wordprocessingGroup" xmlns:wpi="http://schemas.microsoft.com/office/word/2010/wordprocessingInk" xmlns:wne="http://schemas.microsoft.com/office/word/2006/wordml" xmlns:wps="http://schemas.microsoft.com/office/word/2010/wordprocessingShape" xmlns:wpsCustomData="http://www.wps.cn/officeDocument/2013/wpsCustomData" mc:Ignorable="w14 wp14">
   <w:abstractNum w:abstractNumId="0">
+    <w:nsid w:val="BFEAABFD"/>
+    <w:multiLevelType w:val="singleLevel"/>
+    <w:tmpl w:val="BFEAABFD"/>
+    <w:lvl w:ilvl="0" w:tentative="0">
+      <w:start w:val="1"/>
+      <w:numFmt w:val="bullet"/>
+      <w:lvlText w:val=""/>
+      <w:lvlJc w:val="left"/>
+      <w:pPr>
+        <w:tabs>
+          <w:tab w:val="left" w:pos="420"/>
+        </w:tabs>
+        <w:ind w:left="420" w:leftChars="0" w:hanging="420" w:firstLineChars="0"/>
+      </w:pPr>
+      <w:rPr>
+        <w:rFonts w:hint="default" w:ascii="Wingdings" w:hAnsi="Wingdings"/>
+      </w:rPr>
+    </w:lvl>
+  </w:abstractNum>
+  <w:abstractNum w:abstractNumId="1">
     <w:nsid w:val="19FE4B5A"/>
     <w:multiLevelType w:val="multilevel"/>
     <w:tmpl w:val="19FE4B5A"/>
@@ -5200,7 +5641,7 @@
       </w:pPr>
     </w:lvl>
   </w:abstractNum>
-  <w:abstractNum w:abstractNumId="1">
+  <w:abstractNum w:abstractNumId="2">
     <w:nsid w:val="1DDE17E7"/>
     <w:multiLevelType w:val="multilevel"/>
     <w:tmpl w:val="1DDE17E7"/>
@@ -5286,7 +5727,7 @@
       </w:pPr>
     </w:lvl>
   </w:abstractNum>
-  <w:abstractNum w:abstractNumId="2">
+  <w:abstractNum w:abstractNumId="3">
     <w:nsid w:val="1FCD37C9"/>
     <w:multiLevelType w:val="multilevel"/>
     <w:tmpl w:val="1FCD37C9"/>
@@ -5372,7 +5813,7 @@
       </w:pPr>
     </w:lvl>
   </w:abstractNum>
-  <w:abstractNum w:abstractNumId="3">
+  <w:abstractNum w:abstractNumId="4">
     <w:nsid w:val="238599F3"/>
     <w:multiLevelType w:val="singleLevel"/>
     <w:tmpl w:val="238599F3"/>
@@ -5384,16 +5825,19 @@
     </w:lvl>
   </w:abstractNum>
   <w:num w:numId="1">
+    <w:abstractNumId w:val="1"/>
+  </w:num>
+  <w:num w:numId="2">
     <w:abstractNumId w:val="0"/>
   </w:num>
-  <w:num w:numId="2">
-    <w:abstractNumId w:val="3"/>
-  </w:num>
   <w:num w:numId="3">
-    <w:abstractNumId w:val="1"/>
+    <w:abstractNumId w:val="4"/>
   </w:num>
   <w:num w:numId="4">
     <w:abstractNumId w:val="2"/>
+  </w:num>
+  <w:num w:numId="5">
+    <w:abstractNumId w:val="3"/>
   </w:num>
 </w:numbering>
 </file>
@@ -5429,7 +5873,7 @@
     <w:lsdException w:uiPriority="99" w:name="index 8"/>
     <w:lsdException w:uiPriority="99" w:name="index 9"/>
     <w:lsdException w:qFormat="1" w:uiPriority="39" w:semiHidden="0" w:name="toc 1"/>
-    <w:lsdException w:uiPriority="39" w:semiHidden="0" w:name="toc 2"/>
+    <w:lsdException w:qFormat="1" w:uiPriority="39" w:semiHidden="0" w:name="toc 2"/>
     <w:lsdException w:qFormat="1" w:uiPriority="39" w:semiHidden="0" w:name="toc 3"/>
     <w:lsdException w:uiPriority="39" w:name="toc 4"/>
     <w:lsdException w:uiPriority="39" w:name="toc 5"/>
@@ -5494,7 +5938,7 @@
     <w:lsdException w:uiPriority="99" w:name="Body Text Indent 2"/>
     <w:lsdException w:uiPriority="99" w:name="Body Text Indent 3"/>
     <w:lsdException w:uiPriority="99" w:name="Block Text"/>
-    <w:lsdException w:uiPriority="99" w:semiHidden="0" w:name="Hyperlink"/>
+    <w:lsdException w:qFormat="1" w:uiPriority="99" w:semiHidden="0" w:name="Hyperlink"/>
     <w:lsdException w:uiPriority="99" w:name="FollowedHyperlink"/>
     <w:lsdException w:qFormat="1" w:unhideWhenUsed="0" w:uiPriority="22" w:semiHidden="0" w:name="Strong"/>
     <w:lsdException w:qFormat="1" w:unhideWhenUsed="0" w:uiPriority="20" w:semiHidden="0" w:name="Emphasis"/>
@@ -5733,6 +6177,16 @@
     </w:rPr>
   </w:style>
   <w:style w:type="character" w:styleId="11">
+    <w:name w:val="Emphasis"/>
+    <w:basedOn w:val="8"/>
+    <w:qFormat/>
+    <w:uiPriority w:val="20"/>
+    <w:rPr>
+      <w:i/>
+      <w:iCs/>
+    </w:rPr>
+  </w:style>
+  <w:style w:type="character" w:styleId="12">
     <w:name w:val="footnote reference"/>
     <w:semiHidden/>
     <w:unhideWhenUsed/>
@@ -5741,10 +6195,11 @@
       <w:vertAlign w:val="superscript"/>
     </w:rPr>
   </w:style>
-  <w:style w:type="character" w:styleId="12">
+  <w:style w:type="character" w:styleId="13">
     <w:name w:val="Hyperlink"/>
     <w:basedOn w:val="8"/>
     <w:unhideWhenUsed/>
+    <w:qFormat/>
     <w:uiPriority w:val="99"/>
     <w:rPr>
       <w:color w:val="0000FF" w:themeColor="hyperlink"/>
@@ -5756,19 +6211,20 @@
       </w14:textFill>
     </w:rPr>
   </w:style>
-  <w:style w:type="paragraph" w:styleId="13">
+  <w:style w:type="paragraph" w:styleId="14">
     <w:name w:val="toc 2"/>
     <w:basedOn w:val="1"/>
     <w:next w:val="1"/>
     <w:autoRedefine/>
     <w:unhideWhenUsed/>
+    <w:qFormat/>
     <w:uiPriority w:val="39"/>
     <w:pPr>
       <w:spacing w:after="100"/>
       <w:ind w:left="240"/>
     </w:pPr>
   </w:style>
-  <w:style w:type="paragraph" w:styleId="14">
+  <w:style w:type="paragraph" w:styleId="15">
     <w:name w:val="Title"/>
     <w:basedOn w:val="1"/>
     <w:next w:val="1"/>
@@ -5785,7 +6241,7 @@
       <w:szCs w:val="72"/>
     </w:rPr>
   </w:style>
-  <w:style w:type="paragraph" w:styleId="15">
+  <w:style w:type="paragraph" w:styleId="16">
     <w:name w:val="Normal (Web)"/>
     <w:basedOn w:val="1"/>
     <w:semiHidden/>
@@ -5802,7 +6258,7 @@
       <w:rFonts w:ascii="Times New Roman" w:hAnsi="Times New Roman" w:eastAsia="Times New Roman" w:cs="Times New Roman"/>
     </w:rPr>
   </w:style>
-  <w:style w:type="paragraph" w:styleId="16">
+  <w:style w:type="paragraph" w:styleId="17">
     <w:name w:val="toc 3"/>
     <w:basedOn w:val="1"/>
     <w:next w:val="1"/>
@@ -5815,7 +6271,7 @@
       <w:ind w:left="480"/>
     </w:pPr>
   </w:style>
-  <w:style w:type="paragraph" w:styleId="17">
+  <w:style w:type="paragraph" w:styleId="18">
     <w:name w:val="Subtitle"/>
     <w:basedOn w:val="1"/>
     <w:next w:val="1"/>
@@ -5832,10 +6288,10 @@
       <w:szCs w:val="28"/>
     </w:rPr>
   </w:style>
-  <w:style w:type="paragraph" w:styleId="18">
+  <w:style w:type="paragraph" w:styleId="19">
     <w:name w:val="footnote text"/>
     <w:basedOn w:val="1"/>
-    <w:link w:val="21"/>
+    <w:link w:val="22"/>
     <w:uiPriority w:val="0"/>
     <w:pPr>
       <w:suppressLineNumbers/>
@@ -5848,7 +6304,7 @@
       <w:lang w:eastAsia="zh-CN"/>
     </w:rPr>
   </w:style>
-  <w:style w:type="paragraph" w:styleId="19">
+  <w:style w:type="paragraph" w:styleId="20">
     <w:name w:val="toc 1"/>
     <w:basedOn w:val="1"/>
     <w:next w:val="1"/>
@@ -5864,7 +6320,7 @@
       <w:spacing w:line="360" w:lineRule="auto"/>
     </w:pPr>
   </w:style>
-  <w:style w:type="table" w:customStyle="1" w:styleId="20">
+  <w:style w:type="table" w:customStyle="1" w:styleId="21">
     <w:name w:val="Table Normal"/>
     <w:qFormat/>
     <w:uiPriority w:val="0"/>
@@ -5877,10 +6333,10 @@
       </w:tblCellMar>
     </w:tblPr>
   </w:style>
-  <w:style w:type="character" w:customStyle="1" w:styleId="21">
+  <w:style w:type="character" w:customStyle="1" w:styleId="22">
     <w:name w:val="Texto de nota de rodapé Char"/>
     <w:basedOn w:val="8"/>
-    <w:link w:val="18"/>
+    <w:link w:val="19"/>
     <w:qFormat/>
     <w:uiPriority w:val="0"/>
     <w:rPr>
@@ -5890,9 +6346,10 @@
       <w:lang w:eastAsia="zh-CN"/>
     </w:rPr>
   </w:style>
-  <w:style w:type="paragraph" w:customStyle="1" w:styleId="22">
+  <w:style w:type="paragraph" w:customStyle="1" w:styleId="23">
     <w:name w:val="Agradecimento/dedicatória/epígrafe"/>
     <w:basedOn w:val="1"/>
+    <w:qFormat/>
     <w:uiPriority w:val="0"/>
     <w:pPr>
       <w:widowControl/>
@@ -5907,7 +6364,7 @@
       <w:lang w:eastAsia="zh-CN"/>
     </w:rPr>
   </w:style>
-  <w:style w:type="paragraph" w:styleId="23">
+  <w:style w:type="paragraph" w:styleId="24">
     <w:name w:val="List Paragraph"/>
     <w:basedOn w:val="1"/>
     <w:qFormat/>
@@ -5917,7 +6374,7 @@
       <w:contextualSpacing/>
     </w:pPr>
   </w:style>
-  <w:style w:type="paragraph" w:styleId="24">
+  <w:style w:type="paragraph" w:styleId="25">
     <w:name w:val="No Spacing"/>
     <w:qFormat/>
     <w:uiPriority w:val="0"/>
@@ -5935,7 +6392,7 @@
       <w:lang w:val="pt-BR" w:eastAsia="zh-CN" w:bidi="ar-SA"/>
     </w:rPr>
   </w:style>
-  <w:style w:type="paragraph" w:customStyle="1" w:styleId="25">
+  <w:style w:type="paragraph" w:customStyle="1" w:styleId="26">
     <w:name w:val="TOC Heading"/>
     <w:basedOn w:val="2"/>
     <w:next w:val="1"/>
@@ -5960,20 +6417,9 @@
       <w:szCs w:val="32"/>
     </w:rPr>
   </w:style>
-  <w:style w:type="table" w:customStyle="1" w:styleId="26">
+  <w:style w:type="table" w:customStyle="1" w:styleId="27">
     <w:name w:val="_Style 26"/>
-    <w:basedOn w:val="20"/>
-    <w:uiPriority w:val="0"/>
-    <w:tblPr>
-      <w:tblCellMar>
-        <w:left w:w="115" w:type="dxa"/>
-        <w:right w:w="115" w:type="dxa"/>
-      </w:tblCellMar>
-    </w:tblPr>
-  </w:style>
-  <w:style w:type="table" w:customStyle="1" w:styleId="27">
-    <w:name w:val="_Style 27"/>
-    <w:basedOn w:val="20"/>
+    <w:basedOn w:val="21"/>
     <w:uiPriority w:val="0"/>
     <w:tblPr>
       <w:tblCellMar>
@@ -5983,8 +6429,9 @@
     </w:tblPr>
   </w:style>
   <w:style w:type="table" w:customStyle="1" w:styleId="28">
-    <w:name w:val="_Style 28"/>
-    <w:basedOn w:val="20"/>
+    <w:name w:val="_Style 27"/>
+    <w:basedOn w:val="21"/>
+    <w:qFormat/>
     <w:uiPriority w:val="0"/>
     <w:tblPr>
       <w:tblCellMar>
@@ -5994,21 +6441,21 @@
     </w:tblPr>
   </w:style>
   <w:style w:type="table" w:customStyle="1" w:styleId="29">
-    <w:name w:val="_Style 29"/>
-    <w:basedOn w:val="20"/>
+    <w:name w:val="_Style 28"/>
+    <w:basedOn w:val="21"/>
+    <w:qFormat/>
     <w:uiPriority w:val="0"/>
     <w:tblPr>
       <w:tblCellMar>
-        <w:top w:w="100" w:type="dxa"/>
-        <w:left w:w="100" w:type="dxa"/>
-        <w:bottom w:w="100" w:type="dxa"/>
-        <w:right w:w="100" w:type="dxa"/>
+        <w:left w:w="115" w:type="dxa"/>
+        <w:right w:w="115" w:type="dxa"/>
       </w:tblCellMar>
     </w:tblPr>
   </w:style>
   <w:style w:type="table" w:customStyle="1" w:styleId="30">
-    <w:name w:val="_Style 30"/>
-    <w:basedOn w:val="20"/>
+    <w:name w:val="_Style 29"/>
+    <w:basedOn w:val="21"/>
+    <w:qFormat/>
     <w:uiPriority w:val="0"/>
     <w:tblPr>
       <w:tblCellMar>
@@ -6020,8 +6467,9 @@
     </w:tblPr>
   </w:style>
   <w:style w:type="table" w:customStyle="1" w:styleId="31">
-    <w:name w:val="_Style 31"/>
-    <w:basedOn w:val="20"/>
+    <w:name w:val="_Style 30"/>
+    <w:basedOn w:val="21"/>
+    <w:qFormat/>
     <w:uiPriority w:val="0"/>
     <w:tblPr>
       <w:tblCellMar>
@@ -6033,8 +6481,9 @@
     </w:tblPr>
   </w:style>
   <w:style w:type="table" w:customStyle="1" w:styleId="32">
-    <w:name w:val="_Style 32"/>
-    <w:basedOn w:val="20"/>
+    <w:name w:val="_Style 31"/>
+    <w:basedOn w:val="21"/>
+    <w:qFormat/>
     <w:uiPriority w:val="0"/>
     <w:tblPr>
       <w:tblCellMar>
@@ -6046,8 +6495,22 @@
     </w:tblPr>
   </w:style>
   <w:style w:type="table" w:customStyle="1" w:styleId="33">
+    <w:name w:val="_Style 32"/>
+    <w:basedOn w:val="21"/>
+    <w:qFormat/>
+    <w:uiPriority w:val="0"/>
+    <w:tblPr>
+      <w:tblCellMar>
+        <w:top w:w="100" w:type="dxa"/>
+        <w:left w:w="100" w:type="dxa"/>
+        <w:bottom w:w="100" w:type="dxa"/>
+        <w:right w:w="100" w:type="dxa"/>
+      </w:tblCellMar>
+    </w:tblPr>
+  </w:style>
+  <w:style w:type="table" w:customStyle="1" w:styleId="34">
     <w:name w:val="_Style 33"/>
-    <w:basedOn w:val="20"/>
+    <w:basedOn w:val="21"/>
     <w:qFormat/>
     <w:uiPriority w:val="0"/>
     <w:tblPr>
